--- a/Zwe_Khant_Aung_P00202709_DW.docx
+++ b/Zwe_Khant_Aung_P00202709_DW.docx
@@ -2503,16 +2503,31 @@
           </w:r>
         </w:p>
         <w:p>
-          <w:fldSimple w:instr=" TOC \o &quot;1-3&quot; \h \z \u ">
-            <w:r>
-              <w:rPr>
-                <w:b/>
-                <w:bCs/>
-                <w:noProof/>
-              </w:rPr>
-              <w:t>No table of contents entries found.</w:t>
-            </w:r>
-          </w:fldSimple>
+          <w:r>
+            <w:fldChar w:fldCharType="begin"/>
+          </w:r>
+          <w:r>
+            <w:instrText xml:space="preserve"> TOC \o "1-3" \h \z \u </w:instrText>
+          </w:r>
+          <w:r>
+            <w:fldChar w:fldCharType="separate"/>
+          </w:r>
+          <w:r>
+            <w:rPr>
+              <w:b/>
+              <w:bCs/>
+              <w:noProof/>
+            </w:rPr>
+            <w:t>No table of contents entries found.</w:t>
+          </w:r>
+          <w:r>
+            <w:rPr>
+              <w:b/>
+              <w:bCs/>
+              <w:noProof/>
+            </w:rPr>
+            <w:fldChar w:fldCharType="end"/>
+          </w:r>
         </w:p>
       </w:sdtContent>
     </w:sdt>
@@ -2822,7 +2837,6 @@
           <mc:Fallback>
             <w:pict>
               <v:shape w14:anchorId="0750F478" id="Text Box 18" o:spid="_x0000_s1031" type="#_x0000_t202" style="position:absolute;margin-left:0;margin-top:0;width:2in;height:2in;z-index:251662336;visibility:visible;mso-wrap-style:none;mso-wrap-distance-left:9pt;mso-wrap-distance-top:0;mso-wrap-distance-right:9pt;mso-wrap-distance-bottom:0;mso-position-horizontal:center;mso-position-horizontal-relative:margin;mso-position-vertical:center;mso-position-vertical-relative:margin;v-text-anchor:top" o:gfxdata="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" filled="f" stroked="f">
-                <v:fill o:detectmouseclick="t"/>
                 <v:textbox style="mso-fit-shape-to-text:t">
                   <w:txbxContent>
                     <w:p>
@@ -3026,7 +3040,6 @@
           <mc:Fallback>
             <w:pict>
               <v:shape w14:anchorId="7627EA13" id="Text Box 22" o:spid="_x0000_s1032" type="#_x0000_t202" style="position:absolute;margin-left:0;margin-top:0;width:2in;height:2in;z-index:251664384;visibility:visible;mso-wrap-style:none;mso-wrap-distance-left:9pt;mso-wrap-distance-top:0;mso-wrap-distance-right:9pt;mso-wrap-distance-bottom:0;mso-position-horizontal:center;mso-position-horizontal-relative:margin;mso-position-vertical:center;mso-position-vertical-relative:margin;v-text-anchor:top" o:gfxdata="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" filled="f" stroked="f">
-                <v:fill o:detectmouseclick="t"/>
                 <v:textbox style="mso-fit-shape-to-text:t">
                   <w:txbxContent>
                     <w:p>
@@ -3093,6 +3106,68 @@
     </w:p>
     <w:p>
       <w:pPr>
+        <w:pStyle w:val="Heading2"/>
+      </w:pPr>
+      <w:r>
+        <w:t>Introduction and Benefits of the Website</w:t>
+      </w:r>
+    </w:p>
+    <w:p>
+      <w:r>
+        <w:tab/>
+      </w:r>
+      <w:r>
+        <w:t>As today is the age of communication, the social media have taken place in everyone's everyday lives especially teenagers. The proposed website, social media campaign, show the ways and activities of how to sail through the waves of the social media ocean safely. The website will contain the information of popular social media applications, the services that the website provide, how parents can participate in the cyber safety of their children, and help and support which also includes contacting directly to the admins. By using the website, the teenagers will get the benefaction of knowledge concerning the ways of using the social media platforms safely.</w:t>
+      </w:r>
+    </w:p>
+    <w:p>
+      <w:pPr>
+        <w:pStyle w:val="Heading2"/>
+      </w:pPr>
+      <w:r>
+        <w:t>Web Development Tools for the Website</w:t>
+      </w:r>
+    </w:p>
+    <w:p>
+      <w:pPr>
+        <w:ind w:firstLine="720"/>
+      </w:pPr>
+      <w:r>
+        <w:t>The development tools that I use during the development process are Visual Studio Code</w:t>
+      </w:r>
+      <w:r>
+        <w:t xml:space="preserve"> </w:t>
+      </w:r>
+      <w:r>
+        <w:t xml:space="preserve">(VSCode), Chrome Browser and Xampp. </w:t>
+      </w:r>
+    </w:p>
+    <w:p>
+      <w:pPr>
+        <w:ind w:firstLine="720"/>
+      </w:pPr>
+      <w:r>
+        <w:t>VSCode is a one of the famous text editors that can also use as an integrated development environment using its built-in command line interface(CLI) and other features. VSCode's extensions also provide error detection, especially PHP Intelliphense in this case, code formatting and other so many useful features.</w:t>
+      </w:r>
+    </w:p>
+    <w:p>
+      <w:pPr>
+        <w:ind w:firstLine="720"/>
+      </w:pPr>
+      <w:r>
+        <w:t xml:space="preserve">Chrome is also a browser that improves developer experience by its excellent tools and features such as cache clearing and hard reloading, developer tools, and Chrome's development extensions. </w:t>
+      </w:r>
+    </w:p>
+    <w:p>
+      <w:pPr>
+        <w:ind w:firstLine="720"/>
+      </w:pPr>
+      <w:r>
+        <w:t>Xampp is used for client server system. It is quite convenient as it is quite a package for PHP development. As Xampp is installed, an according version of PHP, a local development server with port configurations will be automatically installed.</w:t>
+      </w:r>
+    </w:p>
+    <w:p>
+      <w:pPr>
         <w:widowControl/>
         <w:autoSpaceDE/>
         <w:autoSpaceDN/>
@@ -3101,10 +3176,97 @@
         <w:rPr>
           <w:rFonts w:eastAsiaTheme="majorEastAsia" w:cstheme="majorBidi"/>
           <w:b/>
+          <w:sz w:val="28"/>
+          <w:szCs w:val="26"/>
+        </w:rPr>
+      </w:pPr>
+      <w:r>
+        <w:br w:type="page"/>
+      </w:r>
+    </w:p>
+    <w:p>
+      <w:pPr>
+        <w:pStyle w:val="Heading2"/>
+      </w:pPr>
+      <w:r>
+        <w:lastRenderedPageBreak/>
+        <w:t>Usage of PHP to Design and Build the Website Database</w:t>
+      </w:r>
+    </w:p>
+    <w:p>
+      <w:pPr>
+        <w:ind w:firstLine="720"/>
+      </w:pPr>
+      <w:r>
+        <w:t xml:space="preserve">In this project, object-oriented </w:t>
+      </w:r>
+      <w:r>
+        <w:t>programming (</w:t>
+      </w:r>
+      <w:r>
+        <w:t xml:space="preserve">OOP) style of PHP is used effectively for quality, maintainability and scalability of the code. </w:t>
+      </w:r>
+    </w:p>
+    <w:p>
+      <w:pPr>
+        <w:ind w:firstLine="720"/>
+      </w:pPr>
+      <w:r>
+        <w:t>A class for Database connection and that class's instance will be used as a property of each Model class. There will be one Model class for each table in the database. Each method of the Model classes will perform only one of creating, reading, updating and deleting the data of the table in the database following the solid principle.</w:t>
+      </w:r>
+    </w:p>
+    <w:p>
+      <w:pPr>
+        <w:ind w:firstLine="720"/>
+      </w:pPr>
+      <w:r>
+        <w:t>Then, there will be one controller class for each table in the database. Each controller class is an inheritance of the corresponding model class. Controller classes will be responsible for redirecting or navigating, route parameter passing and performing the user's commands using the methods of the model classes following the model-view-controller (MVC) pattern using mostly encapsulation and inheritance of OOP.</w:t>
+      </w:r>
+    </w:p>
+    <w:p>
+      <w:pPr>
+        <w:ind w:firstLine="720"/>
+      </w:pPr>
+      <w:r>
+        <w:t>There will be other classes like middleware and helper classes for methods that can be used all across the application.</w:t>
+      </w:r>
+    </w:p>
+    <w:p>
+      <w:pPr>
+        <w:pStyle w:val="Heading2"/>
+      </w:pPr>
+      <w:r>
+        <w:t>How Effectively the Website Meet the Requirements</w:t>
+      </w:r>
+    </w:p>
+    <w:p>
+      <w:pPr>
+        <w:rPr>
           <w:sz w:val="32"/>
           <w:szCs w:val="32"/>
         </w:rPr>
       </w:pPr>
+      <w:r>
+        <w:tab/>
+      </w:r>
+      <w:r>
+        <w:t xml:space="preserve">This project is quite scalable, readable and maintainable as it uses object-oriented programming paradigm. Not only the code quality, the users can </w:t>
+      </w:r>
+      <w:r>
+        <w:t>explor</w:t>
+      </w:r>
+      <w:r>
+        <w:t>e</w:t>
+      </w:r>
+      <w:r>
+        <w:t xml:space="preserve"> the </w:t>
+      </w:r>
+      <w:r>
+        <w:t>newsletter,</w:t>
+      </w:r>
+      <w:r>
+        <w:t xml:space="preserve"> services, popular social media applications and how parents will be able to help in the online safety of their children at the corresponding pages of the website. Also, the website has a general search box that can search the content of all pages to increase the user's experience. The user's interface also uses light blue color for a symbol of calmness and home page also includes figures and divisions for clearance</w:t>
+      </w:r>
       <w:r>
         <w:br w:type="page"/>
       </w:r>
@@ -3224,7 +3386,6 @@
           <mc:Fallback>
             <w:pict>
               <v:shape w14:anchorId="6471BE55" id="Text Box 23" o:spid="_x0000_s1033" type="#_x0000_t202" style="position:absolute;margin-left:0;margin-top:0;width:2in;height:2in;z-index:251666432;visibility:visible;mso-wrap-style:none;mso-wrap-distance-left:9pt;mso-wrap-distance-top:0;mso-wrap-distance-right:9pt;mso-wrap-distance-bottom:0;mso-position-horizontal:center;mso-position-horizontal-relative:margin;mso-position-vertical:center;mso-position-vertical-relative:margin;v-text-anchor:top" o:gfxdata="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" filled="f" stroked="f">
-                <v:fill o:detectmouseclick="t"/>
                 <v:textbox style="mso-fit-shape-to-text:t">
                   <w:txbxContent>
                     <w:p>
@@ -9470,6 +9631,7 @@
     <w:rsid w:val="00077472"/>
     <w:rsid w:val="00225AFB"/>
     <w:rsid w:val="00244C81"/>
+    <w:rsid w:val="00440037"/>
     <w:rsid w:val="005B44B8"/>
     <w:rsid w:val="00750554"/>
     <w:rsid w:val="00773FDD"/>

--- a/Zwe_Khant_Aung_P00202709_DW.docx
+++ b/Zwe_Khant_Aung_P00202709_DW.docx
@@ -2238,12 +2238,14 @@
               </w:rPr>
               <w:t xml:space="preserve"> </w:t>
             </w:r>
+            <w:proofErr w:type="spellStart"/>
             <w:r>
               <w:rPr>
                 <w:sz w:val="24"/>
               </w:rPr>
               <w:t>plagiarised</w:t>
             </w:r>
+            <w:proofErr w:type="spellEnd"/>
             <w:r>
               <w:rPr>
                 <w:spacing w:val="-1"/>
@@ -2503,31 +2505,16 @@
           </w:r>
         </w:p>
         <w:p>
-          <w:r>
-            <w:fldChar w:fldCharType="begin"/>
-          </w:r>
-          <w:r>
-            <w:instrText xml:space="preserve"> TOC \o "1-3" \h \z \u </w:instrText>
-          </w:r>
-          <w:r>
-            <w:fldChar w:fldCharType="separate"/>
-          </w:r>
-          <w:r>
-            <w:rPr>
-              <w:b/>
-              <w:bCs/>
-              <w:noProof/>
-            </w:rPr>
-            <w:t>No table of contents entries found.</w:t>
-          </w:r>
-          <w:r>
-            <w:rPr>
-              <w:b/>
-              <w:bCs/>
-              <w:noProof/>
-            </w:rPr>
-            <w:fldChar w:fldCharType="end"/>
-          </w:r>
+          <w:fldSimple w:instr=" TOC \o &quot;1-3&quot; \h \z \u ">
+            <w:r>
+              <w:rPr>
+                <w:b/>
+                <w:bCs/>
+                <w:noProof/>
+              </w:rPr>
+              <w:t>No table of contents entries found.</w:t>
+            </w:r>
+          </w:fldSimple>
         </w:p>
       </w:sdtContent>
     </w:sdt>
@@ -3133,21 +3120,60 @@
         <w:ind w:firstLine="720"/>
       </w:pPr>
       <w:r>
-        <w:t>The development tools that I use during the development process are Visual Studio Code</w:t>
+        <w:t>The development tools that I use during the development process are Visual Studio Code (</w:t>
       </w:r>
+      <w:proofErr w:type="spellStart"/>
       <w:r>
-        <w:t xml:space="preserve"> </w:t>
+        <w:t>VSCode</w:t>
       </w:r>
+      <w:proofErr w:type="spellEnd"/>
       <w:r>
-        <w:t xml:space="preserve">(VSCode), Chrome Browser and Xampp. </w:t>
+        <w:t xml:space="preserve">), Chrome Browser and </w:t>
+      </w:r>
+      <w:proofErr w:type="spellStart"/>
+      <w:r>
+        <w:t>Xampp</w:t>
+      </w:r>
+      <w:proofErr w:type="spellEnd"/>
+      <w:r>
+        <w:t xml:space="preserve">. </w:t>
       </w:r>
     </w:p>
     <w:p>
       <w:pPr>
         <w:ind w:firstLine="720"/>
       </w:pPr>
+      <w:proofErr w:type="spellStart"/>
       <w:r>
-        <w:t>VSCode is a one of the famous text editors that can also use as an integrated development environment using its built-in command line interface(CLI) and other features. VSCode's extensions also provide error detection, especially PHP Intelliphense in this case, code formatting and other so many useful features.</w:t>
+        <w:t>VSCode</w:t>
+      </w:r>
+      <w:proofErr w:type="spellEnd"/>
+      <w:r>
+        <w:t xml:space="preserve"> is a one of the famous text editors that can also use as an integrated development environment using its built-in command line </w:t>
+      </w:r>
+      <w:proofErr w:type="gramStart"/>
+      <w:r>
+        <w:t>interface(</w:t>
+      </w:r>
+      <w:proofErr w:type="gramEnd"/>
+      <w:r>
+        <w:t xml:space="preserve">CLI) and other features. </w:t>
+      </w:r>
+      <w:proofErr w:type="spellStart"/>
+      <w:r>
+        <w:t>VSCode's</w:t>
+      </w:r>
+      <w:proofErr w:type="spellEnd"/>
+      <w:r>
+        <w:t xml:space="preserve"> extensions also provide error detection, especially PHP </w:t>
+      </w:r>
+      <w:proofErr w:type="spellStart"/>
+      <w:r>
+        <w:t>Intelliphense</w:t>
+      </w:r>
+      <w:proofErr w:type="spellEnd"/>
+      <w:r>
+        <w:t xml:space="preserve"> in this case, code formatting and other so many useful features.</w:t>
       </w:r>
     </w:p>
     <w:p>
@@ -3162,8 +3188,21 @@
       <w:pPr>
         <w:ind w:firstLine="720"/>
       </w:pPr>
+      <w:proofErr w:type="spellStart"/>
       <w:r>
-        <w:t>Xampp is used for client server system. It is quite convenient as it is quite a package for PHP development. As Xampp is installed, an according version of PHP, a local development server with port configurations will be automatically installed.</w:t>
+        <w:t>Xampp</w:t>
+      </w:r>
+      <w:proofErr w:type="spellEnd"/>
+      <w:r>
+        <w:t xml:space="preserve"> is used for client server system. It is quite convenient as it is quite a package for PHP development. As </w:t>
+      </w:r>
+      <w:proofErr w:type="spellStart"/>
+      <w:r>
+        <w:t>Xampp</w:t>
+      </w:r>
+      <w:proofErr w:type="spellEnd"/>
+      <w:r>
+        <w:t xml:space="preserve"> is installed, an according version of PHP, a local development server with port configurations will be automatically installed.</w:t>
       </w:r>
     </w:p>
     <w:p>
@@ -3198,13 +3237,7 @@
         <w:ind w:firstLine="720"/>
       </w:pPr>
       <w:r>
-        <w:t xml:space="preserve">In this project, object-oriented </w:t>
-      </w:r>
-      <w:r>
-        <w:t>programming (</w:t>
-      </w:r>
-      <w:r>
-        <w:t xml:space="preserve">OOP) style of PHP is used effectively for quality, maintainability and scalability of the code. </w:t>
+        <w:t xml:space="preserve">In this project, object-oriented programming (OOP) style of PHP is used effectively for quality, maintainability and scalability of the code. </w:t>
       </w:r>
     </w:p>
     <w:p>
@@ -3250,22 +3283,13 @@
         <w:tab/>
       </w:r>
       <w:r>
-        <w:t xml:space="preserve">This project is quite scalable, readable and maintainable as it uses object-oriented programming paradigm. Not only the code quality, the users can </w:t>
-      </w:r>
-      <w:r>
-        <w:t>explor</w:t>
+        <w:t>This project is quite scalable, readable and maintainable as it uses object-oriented programming paradigm. Not only the code quality, the users can explor</w:t>
       </w:r>
       <w:r>
         <w:t>e</w:t>
       </w:r>
       <w:r>
-        <w:t xml:space="preserve"> the </w:t>
-      </w:r>
-      <w:r>
-        <w:t>newsletter,</w:t>
-      </w:r>
-      <w:r>
-        <w:t xml:space="preserve"> services, popular social media applications and how parents will be able to help in the online safety of their children at the corresponding pages of the website. Also, the website has a general search box that can search the content of all pages to increase the user's experience. The user's interface also uses light blue color for a symbol of calmness and home page also includes figures and divisions for clearance</w:t>
+        <w:t xml:space="preserve"> the newsletter, services, popular social media applications and how parents will be able to help in the online safety of their children at the corresponding pages of the website. Also, the website has a general search box that can search the content of all pages to increase the user's experience. The user's interface also uses light blue color for a symbol of calmness and home page also includes figures and divisions for clearance</w:t>
       </w:r>
       <w:r>
         <w:br w:type="page"/>
@@ -3454,6 +3478,95 @@
       </w:r>
       <w:bookmarkEnd w:id="0"/>
       <w:bookmarkEnd w:id="1"/>
+    </w:p>
+    <w:p>
+      <w:pPr>
+        <w:pStyle w:val="Heading2"/>
+      </w:pPr>
+      <w:r>
+        <w:t>Development Tools</w:t>
+      </w:r>
+    </w:p>
+    <w:p>
+      <w:pPr>
+        <w:ind w:firstLine="720"/>
+      </w:pPr>
+      <w:r>
+        <w:t xml:space="preserve">One of the tools used for development is Firefox browser. It is a great browser, but lacks one feature that it does not include the "clear cache and hard reload" option when right clicked the refresh bottom. That feature is necessary because new CSS lines does apply to the web design automatically. The Chrome browser includes that feature when the developer tools is opened and right clicked the refresh bottom. So, chrome was ultimately chosen. </w:t>
+      </w:r>
+    </w:p>
+    <w:p/>
+    <w:p>
+      <w:pPr>
+        <w:ind w:firstLine="720"/>
+      </w:pPr>
+      <w:r>
+        <w:t xml:space="preserve">The sublime text was also tested. It is great but all the codes needed to be memorized because it's auto-complete suggestion feature is not perfect. But, in </w:t>
+      </w:r>
+      <w:proofErr w:type="spellStart"/>
+      <w:r>
+        <w:t>VSCode</w:t>
+      </w:r>
+      <w:proofErr w:type="spellEnd"/>
+      <w:r>
+        <w:t xml:space="preserve">, that feature is quite strong and </w:t>
+      </w:r>
+      <w:proofErr w:type="spellStart"/>
+      <w:r>
+        <w:t>VSCode</w:t>
+      </w:r>
+      <w:proofErr w:type="spellEnd"/>
+      <w:r>
+        <w:t xml:space="preserve"> was chosen.</w:t>
+      </w:r>
+    </w:p>
+    <w:p>
+      <w:pPr>
+        <w:pStyle w:val="Heading2"/>
+      </w:pPr>
+      <w:r>
+        <w:t>Learning From the Development of The Website</w:t>
+      </w:r>
+    </w:p>
+    <w:p>
+      <w:pPr>
+        <w:ind w:firstLine="720"/>
+      </w:pPr>
+      <w:r>
+        <w:t xml:space="preserve">In the development of this project, it was learned that PHP is quite a nice language for OOP even though it is a procedural language. </w:t>
+      </w:r>
+      <w:r>
+        <w:t>Its</w:t>
+      </w:r>
+      <w:r>
+        <w:t xml:space="preserve"> OOP features are quite great. HTTP request methods GET, POST and their differences are also learned. Also, data from PHP can be obtained through data attribute of the HTML with JavaScript and how to use them. Also, how to make the project meet the requirements, the development plans, database design and how to manage the user's interface according to the content of the pages.</w:t>
+      </w:r>
+    </w:p>
+    <w:p>
+      <w:pPr>
+        <w:pStyle w:val="Heading2"/>
+      </w:pPr>
+      <w:r>
+        <w:t>Discussing for A Similar Task in The Future</w:t>
+      </w:r>
+    </w:p>
+    <w:p>
+      <w:pPr>
+        <w:ind w:firstLine="720"/>
+      </w:pPr>
+      <w:r>
+        <w:t>If there is a similar task in the future, if the project's database is complex, the relationships between tables and multiplicity will be applied. Make the code more readable and reusable by following the best practices of the PHP programming language. Use API for data transfer between the front-end and back-end of the project would also be great for the next task.</w:t>
+      </w:r>
+    </w:p>
+    <w:p>
+      <w:pPr>
+        <w:tabs>
+          <w:tab w:val="left" w:pos="1386"/>
+        </w:tabs>
+      </w:pPr>
+      <w:r>
+        <w:tab/>
+      </w:r>
     </w:p>
     <w:sectPr>
       <w:pgSz w:w="11906" w:h="16838" w:code="9"/>
@@ -9632,6 +9745,7 @@
     <w:rsid w:val="00225AFB"/>
     <w:rsid w:val="00244C81"/>
     <w:rsid w:val="00440037"/>
+    <w:rsid w:val="004B5828"/>
     <w:rsid w:val="005B44B8"/>
     <w:rsid w:val="00750554"/>
     <w:rsid w:val="00773FDD"/>

--- a/Zwe_Khant_Aung_P00202709_DW.docx
+++ b/Zwe_Khant_Aung_P00202709_DW.docx
@@ -2505,16 +2505,31 @@
           </w:r>
         </w:p>
         <w:p>
-          <w:fldSimple w:instr=" TOC \o &quot;1-3&quot; \h \z \u ">
-            <w:r>
-              <w:rPr>
-                <w:b/>
-                <w:bCs/>
-                <w:noProof/>
-              </w:rPr>
-              <w:t>No table of contents entries found.</w:t>
-            </w:r>
-          </w:fldSimple>
+          <w:r>
+            <w:fldChar w:fldCharType="begin"/>
+          </w:r>
+          <w:r>
+            <w:instrText xml:space="preserve"> TOC \o "1-3" \h \z \u </w:instrText>
+          </w:r>
+          <w:r>
+            <w:fldChar w:fldCharType="separate"/>
+          </w:r>
+          <w:r>
+            <w:rPr>
+              <w:b/>
+              <w:bCs/>
+              <w:noProof/>
+            </w:rPr>
+            <w:t>No table of contents entries found.</w:t>
+          </w:r>
+          <w:r>
+            <w:rPr>
+              <w:b/>
+              <w:bCs/>
+              <w:noProof/>
+            </w:rPr>
+            <w:fldChar w:fldCharType="end"/>
+          </w:r>
         </w:p>
       </w:sdtContent>
     </w:sdt>
@@ -2693,6 +2708,541 @@
     </w:p>
     <w:p>
       <w:pPr>
+        <w:pStyle w:val="Heading2"/>
+      </w:pPr>
+      <w:proofErr w:type="spellStart"/>
+      <w:r>
+        <w:t>Home.php</w:t>
+      </w:r>
+      <w:proofErr w:type="spellEnd"/>
+    </w:p>
+    <w:p>
+      <w:pPr>
+        <w:widowControl/>
+        <w:autoSpaceDE/>
+        <w:autoSpaceDN/>
+        <w:spacing w:after="160" w:line="259" w:lineRule="auto"/>
+        <w:jc w:val="left"/>
+      </w:pPr>
+      <w:r>
+        <w:drawing>
+          <wp:inline distT="0" distB="0" distL="0" distR="0" wp14:anchorId="3F873358" wp14:editId="72E3F43B">
+            <wp:extent cx="5941695" cy="3342005"/>
+            <wp:effectExtent l="0" t="0" r="1905" b="0"/>
+            <wp:docPr id="4" name="Picture 4"/>
+            <wp:cNvGraphicFramePr>
+              <a:graphicFrameLocks xmlns:a="http://schemas.openxmlformats.org/drawingml/2006/main" noChangeAspect="1"/>
+            </wp:cNvGraphicFramePr>
+            <a:graphic xmlns:a="http://schemas.openxmlformats.org/drawingml/2006/main">
+              <a:graphicData uri="http://schemas.openxmlformats.org/drawingml/2006/picture">
+                <pic:pic xmlns:pic="http://schemas.openxmlformats.org/drawingml/2006/picture">
+                  <pic:nvPicPr>
+                    <pic:cNvPr id="1" name=""/>
+                    <pic:cNvPicPr/>
+                  </pic:nvPicPr>
+                  <pic:blipFill>
+                    <a:blip r:embed="rId13"/>
+                    <a:stretch>
+                      <a:fillRect/>
+                    </a:stretch>
+                  </pic:blipFill>
+                  <pic:spPr>
+                    <a:xfrm>
+                      <a:off x="0" y="0"/>
+                      <a:ext cx="5941695" cy="3342005"/>
+                    </a:xfrm>
+                    <a:prstGeom prst="rect">
+                      <a:avLst/>
+                    </a:prstGeom>
+                  </pic:spPr>
+                </pic:pic>
+              </a:graphicData>
+            </a:graphic>
+          </wp:inline>
+        </w:drawing>
+      </w:r>
+    </w:p>
+    <w:p>
+      <w:pPr>
+        <w:widowControl/>
+        <w:autoSpaceDE/>
+        <w:autoSpaceDN/>
+        <w:spacing w:after="160" w:line="259" w:lineRule="auto"/>
+        <w:jc w:val="left"/>
+      </w:pPr>
+      <w:r>
+        <w:drawing>
+          <wp:inline distT="0" distB="0" distL="0" distR="0" wp14:anchorId="28FA9357" wp14:editId="5A4A4634">
+            <wp:extent cx="5941695" cy="3342005"/>
+            <wp:effectExtent l="0" t="0" r="1905" b="0"/>
+            <wp:docPr id="5" name="Picture 5"/>
+            <wp:cNvGraphicFramePr>
+              <a:graphicFrameLocks xmlns:a="http://schemas.openxmlformats.org/drawingml/2006/main" noChangeAspect="1"/>
+            </wp:cNvGraphicFramePr>
+            <a:graphic xmlns:a="http://schemas.openxmlformats.org/drawingml/2006/main">
+              <a:graphicData uri="http://schemas.openxmlformats.org/drawingml/2006/picture">
+                <pic:pic xmlns:pic="http://schemas.openxmlformats.org/drawingml/2006/picture">
+                  <pic:nvPicPr>
+                    <pic:cNvPr id="1" name=""/>
+                    <pic:cNvPicPr/>
+                  </pic:nvPicPr>
+                  <pic:blipFill>
+                    <a:blip r:embed="rId14"/>
+                    <a:stretch>
+                      <a:fillRect/>
+                    </a:stretch>
+                  </pic:blipFill>
+                  <pic:spPr>
+                    <a:xfrm>
+                      <a:off x="0" y="0"/>
+                      <a:ext cx="5941695" cy="3342005"/>
+                    </a:xfrm>
+                    <a:prstGeom prst="rect">
+                      <a:avLst/>
+                    </a:prstGeom>
+                  </pic:spPr>
+                </pic:pic>
+              </a:graphicData>
+            </a:graphic>
+          </wp:inline>
+        </w:drawing>
+      </w:r>
+    </w:p>
+    <w:p>
+      <w:pPr>
+        <w:widowControl/>
+        <w:autoSpaceDE/>
+        <w:autoSpaceDN/>
+        <w:spacing w:after="160" w:line="259" w:lineRule="auto"/>
+        <w:jc w:val="left"/>
+      </w:pPr>
+      <w:r>
+        <w:lastRenderedPageBreak/>
+        <w:drawing>
+          <wp:inline distT="0" distB="0" distL="0" distR="0" wp14:anchorId="5022E6AA" wp14:editId="09F6D1BB">
+            <wp:extent cx="5941695" cy="3342005"/>
+            <wp:effectExtent l="0" t="0" r="1905" b="0"/>
+            <wp:docPr id="6" name="Picture 6"/>
+            <wp:cNvGraphicFramePr>
+              <a:graphicFrameLocks xmlns:a="http://schemas.openxmlformats.org/drawingml/2006/main" noChangeAspect="1"/>
+            </wp:cNvGraphicFramePr>
+            <a:graphic xmlns:a="http://schemas.openxmlformats.org/drawingml/2006/main">
+              <a:graphicData uri="http://schemas.openxmlformats.org/drawingml/2006/picture">
+                <pic:pic xmlns:pic="http://schemas.openxmlformats.org/drawingml/2006/picture">
+                  <pic:nvPicPr>
+                    <pic:cNvPr id="1" name=""/>
+                    <pic:cNvPicPr/>
+                  </pic:nvPicPr>
+                  <pic:blipFill>
+                    <a:blip r:embed="rId15"/>
+                    <a:stretch>
+                      <a:fillRect/>
+                    </a:stretch>
+                  </pic:blipFill>
+                  <pic:spPr>
+                    <a:xfrm>
+                      <a:off x="0" y="0"/>
+                      <a:ext cx="5941695" cy="3342005"/>
+                    </a:xfrm>
+                    <a:prstGeom prst="rect">
+                      <a:avLst/>
+                    </a:prstGeom>
+                  </pic:spPr>
+                </pic:pic>
+              </a:graphicData>
+            </a:graphic>
+          </wp:inline>
+        </w:drawing>
+      </w:r>
+    </w:p>
+    <w:p>
+      <w:pPr>
+        <w:widowControl/>
+        <w:autoSpaceDE/>
+        <w:autoSpaceDN/>
+        <w:spacing w:after="160" w:line="259" w:lineRule="auto"/>
+        <w:jc w:val="left"/>
+      </w:pPr>
+      <w:r>
+        <w:drawing>
+          <wp:inline distT="0" distB="0" distL="0" distR="0" wp14:anchorId="20337FB6" wp14:editId="50AE8CE9">
+            <wp:extent cx="5941695" cy="3342005"/>
+            <wp:effectExtent l="0" t="0" r="1905" b="0"/>
+            <wp:docPr id="7" name="Picture 7"/>
+            <wp:cNvGraphicFramePr>
+              <a:graphicFrameLocks xmlns:a="http://schemas.openxmlformats.org/drawingml/2006/main" noChangeAspect="1"/>
+            </wp:cNvGraphicFramePr>
+            <a:graphic xmlns:a="http://schemas.openxmlformats.org/drawingml/2006/main">
+              <a:graphicData uri="http://schemas.openxmlformats.org/drawingml/2006/picture">
+                <pic:pic xmlns:pic="http://schemas.openxmlformats.org/drawingml/2006/picture">
+                  <pic:nvPicPr>
+                    <pic:cNvPr id="1" name=""/>
+                    <pic:cNvPicPr/>
+                  </pic:nvPicPr>
+                  <pic:blipFill>
+                    <a:blip r:embed="rId16"/>
+                    <a:stretch>
+                      <a:fillRect/>
+                    </a:stretch>
+                  </pic:blipFill>
+                  <pic:spPr>
+                    <a:xfrm>
+                      <a:off x="0" y="0"/>
+                      <a:ext cx="5941695" cy="3342005"/>
+                    </a:xfrm>
+                    <a:prstGeom prst="rect">
+                      <a:avLst/>
+                    </a:prstGeom>
+                  </pic:spPr>
+                </pic:pic>
+              </a:graphicData>
+            </a:graphic>
+          </wp:inline>
+        </w:drawing>
+      </w:r>
+    </w:p>
+    <w:p>
+      <w:pPr>
+        <w:pStyle w:val="Heading3"/>
+      </w:pPr>
+      <w:r>
+        <w:t xml:space="preserve">Methods Used in </w:t>
+      </w:r>
+      <w:proofErr w:type="spellStart"/>
+      <w:r>
+        <w:t>Home.php</w:t>
+      </w:r>
+      <w:proofErr w:type="spellEnd"/>
+      <w:r>
+        <w:tab/>
+      </w:r>
+    </w:p>
+    <w:p>
+      <w:pPr>
+        <w:widowControl/>
+        <w:autoSpaceDE/>
+        <w:autoSpaceDN/>
+        <w:spacing w:after="160" w:line="259" w:lineRule="auto"/>
+        <w:jc w:val="left"/>
+      </w:pPr>
+      <w:r>
+        <w:drawing>
+          <wp:inline distT="0" distB="0" distL="0" distR="0" wp14:anchorId="67FAC909" wp14:editId="1555C868">
+            <wp:extent cx="5941695" cy="1206500"/>
+            <wp:effectExtent l="0" t="0" r="1905" b="0"/>
+            <wp:docPr id="8" name="Picture 8"/>
+            <wp:cNvGraphicFramePr>
+              <a:graphicFrameLocks xmlns:a="http://schemas.openxmlformats.org/drawingml/2006/main" noChangeAspect="1"/>
+            </wp:cNvGraphicFramePr>
+            <a:graphic xmlns:a="http://schemas.openxmlformats.org/drawingml/2006/main">
+              <a:graphicData uri="http://schemas.openxmlformats.org/drawingml/2006/picture">
+                <pic:pic xmlns:pic="http://schemas.openxmlformats.org/drawingml/2006/picture">
+                  <pic:nvPicPr>
+                    <pic:cNvPr id="1" name=""/>
+                    <pic:cNvPicPr/>
+                  </pic:nvPicPr>
+                  <pic:blipFill>
+                    <a:blip r:embed="rId17"/>
+                    <a:stretch>
+                      <a:fillRect/>
+                    </a:stretch>
+                  </pic:blipFill>
+                  <pic:spPr>
+                    <a:xfrm>
+                      <a:off x="0" y="0"/>
+                      <a:ext cx="5941695" cy="1206500"/>
+                    </a:xfrm>
+                    <a:prstGeom prst="rect">
+                      <a:avLst/>
+                    </a:prstGeom>
+                  </pic:spPr>
+                </pic:pic>
+              </a:graphicData>
+            </a:graphic>
+          </wp:inline>
+        </w:drawing>
+      </w:r>
+    </w:p>
+    <w:p>
+      <w:pPr>
+        <w:widowControl/>
+        <w:autoSpaceDE/>
+        <w:autoSpaceDN/>
+        <w:spacing w:after="160" w:line="259" w:lineRule="auto"/>
+        <w:jc w:val="left"/>
+      </w:pPr>
+      <w:r>
+        <w:lastRenderedPageBreak/>
+        <w:drawing>
+          <wp:inline distT="0" distB="0" distL="0" distR="0" wp14:anchorId="4027624D" wp14:editId="1426FB36">
+            <wp:extent cx="5941695" cy="1409700"/>
+            <wp:effectExtent l="0" t="0" r="1905" b="0"/>
+            <wp:docPr id="9" name="Picture 9"/>
+            <wp:cNvGraphicFramePr>
+              <a:graphicFrameLocks xmlns:a="http://schemas.openxmlformats.org/drawingml/2006/main" noChangeAspect="1"/>
+            </wp:cNvGraphicFramePr>
+            <a:graphic xmlns:a="http://schemas.openxmlformats.org/drawingml/2006/main">
+              <a:graphicData uri="http://schemas.openxmlformats.org/drawingml/2006/picture">
+                <pic:pic xmlns:pic="http://schemas.openxmlformats.org/drawingml/2006/picture">
+                  <pic:nvPicPr>
+                    <pic:cNvPr id="1" name=""/>
+                    <pic:cNvPicPr/>
+                  </pic:nvPicPr>
+                  <pic:blipFill>
+                    <a:blip r:embed="rId18"/>
+                    <a:stretch>
+                      <a:fillRect/>
+                    </a:stretch>
+                  </pic:blipFill>
+                  <pic:spPr>
+                    <a:xfrm>
+                      <a:off x="0" y="0"/>
+                      <a:ext cx="5941695" cy="1409700"/>
+                    </a:xfrm>
+                    <a:prstGeom prst="rect">
+                      <a:avLst/>
+                    </a:prstGeom>
+                  </pic:spPr>
+                </pic:pic>
+              </a:graphicData>
+            </a:graphic>
+          </wp:inline>
+        </w:drawing>
+      </w:r>
+    </w:p>
+    <w:p>
+      <w:pPr>
+        <w:widowControl/>
+        <w:autoSpaceDE/>
+        <w:autoSpaceDN/>
+        <w:spacing w:after="160" w:line="259" w:lineRule="auto"/>
+        <w:jc w:val="left"/>
+      </w:pPr>
+      <w:r>
+        <w:drawing>
+          <wp:inline distT="0" distB="0" distL="0" distR="0" wp14:anchorId="364761FA" wp14:editId="76E7FB79">
+            <wp:extent cx="5941695" cy="4284980"/>
+            <wp:effectExtent l="0" t="0" r="1905" b="1270"/>
+            <wp:docPr id="10" name="Picture 10"/>
+            <wp:cNvGraphicFramePr>
+              <a:graphicFrameLocks xmlns:a="http://schemas.openxmlformats.org/drawingml/2006/main" noChangeAspect="1"/>
+            </wp:cNvGraphicFramePr>
+            <a:graphic xmlns:a="http://schemas.openxmlformats.org/drawingml/2006/main">
+              <a:graphicData uri="http://schemas.openxmlformats.org/drawingml/2006/picture">
+                <pic:pic xmlns:pic="http://schemas.openxmlformats.org/drawingml/2006/picture">
+                  <pic:nvPicPr>
+                    <pic:cNvPr id="1" name=""/>
+                    <pic:cNvPicPr/>
+                  </pic:nvPicPr>
+                  <pic:blipFill>
+                    <a:blip r:embed="rId19"/>
+                    <a:stretch>
+                      <a:fillRect/>
+                    </a:stretch>
+                  </pic:blipFill>
+                  <pic:spPr>
+                    <a:xfrm>
+                      <a:off x="0" y="0"/>
+                      <a:ext cx="5941695" cy="4284980"/>
+                    </a:xfrm>
+                    <a:prstGeom prst="rect">
+                      <a:avLst/>
+                    </a:prstGeom>
+                  </pic:spPr>
+                </pic:pic>
+              </a:graphicData>
+            </a:graphic>
+          </wp:inline>
+        </w:drawing>
+      </w:r>
+    </w:p>
+    <w:p>
+      <w:pPr>
+        <w:widowControl/>
+        <w:autoSpaceDE/>
+        <w:autoSpaceDN/>
+        <w:spacing w:after="160" w:line="259" w:lineRule="auto"/>
+        <w:jc w:val="left"/>
+      </w:pPr>
+      <w:r>
+        <w:drawing>
+          <wp:inline distT="0" distB="0" distL="0" distR="0" wp14:anchorId="22933D4E" wp14:editId="6720205D">
+            <wp:extent cx="5941695" cy="788035"/>
+            <wp:effectExtent l="0" t="0" r="1905" b="0"/>
+            <wp:docPr id="11" name="Picture 11"/>
+            <wp:cNvGraphicFramePr>
+              <a:graphicFrameLocks xmlns:a="http://schemas.openxmlformats.org/drawingml/2006/main" noChangeAspect="1"/>
+            </wp:cNvGraphicFramePr>
+            <a:graphic xmlns:a="http://schemas.openxmlformats.org/drawingml/2006/main">
+              <a:graphicData uri="http://schemas.openxmlformats.org/drawingml/2006/picture">
+                <pic:pic xmlns:pic="http://schemas.openxmlformats.org/drawingml/2006/picture">
+                  <pic:nvPicPr>
+                    <pic:cNvPr id="1" name=""/>
+                    <pic:cNvPicPr/>
+                  </pic:nvPicPr>
+                  <pic:blipFill>
+                    <a:blip r:embed="rId20"/>
+                    <a:stretch>
+                      <a:fillRect/>
+                    </a:stretch>
+                  </pic:blipFill>
+                  <pic:spPr>
+                    <a:xfrm>
+                      <a:off x="0" y="0"/>
+                      <a:ext cx="5941695" cy="788035"/>
+                    </a:xfrm>
+                    <a:prstGeom prst="rect">
+                      <a:avLst/>
+                    </a:prstGeom>
+                  </pic:spPr>
+                </pic:pic>
+              </a:graphicData>
+            </a:graphic>
+          </wp:inline>
+        </w:drawing>
+      </w:r>
+    </w:p>
+    <w:p>
+      <w:pPr>
+        <w:widowControl/>
+        <w:autoSpaceDE/>
+        <w:autoSpaceDN/>
+        <w:spacing w:after="160" w:line="259" w:lineRule="auto"/>
+        <w:jc w:val="left"/>
+      </w:pPr>
+      <w:r>
+        <w:drawing>
+          <wp:inline distT="0" distB="0" distL="0" distR="0" wp14:anchorId="71915685" wp14:editId="6725E0DA">
+            <wp:extent cx="5941695" cy="1713865"/>
+            <wp:effectExtent l="0" t="0" r="1905" b="635"/>
+            <wp:docPr id="12" name="Picture 12"/>
+            <wp:cNvGraphicFramePr>
+              <a:graphicFrameLocks xmlns:a="http://schemas.openxmlformats.org/drawingml/2006/main" noChangeAspect="1"/>
+            </wp:cNvGraphicFramePr>
+            <a:graphic xmlns:a="http://schemas.openxmlformats.org/drawingml/2006/main">
+              <a:graphicData uri="http://schemas.openxmlformats.org/drawingml/2006/picture">
+                <pic:pic xmlns:pic="http://schemas.openxmlformats.org/drawingml/2006/picture">
+                  <pic:nvPicPr>
+                    <pic:cNvPr id="1" name=""/>
+                    <pic:cNvPicPr/>
+                  </pic:nvPicPr>
+                  <pic:blipFill>
+                    <a:blip r:embed="rId21"/>
+                    <a:stretch>
+                      <a:fillRect/>
+                    </a:stretch>
+                  </pic:blipFill>
+                  <pic:spPr>
+                    <a:xfrm>
+                      <a:off x="0" y="0"/>
+                      <a:ext cx="5941695" cy="1713865"/>
+                    </a:xfrm>
+                    <a:prstGeom prst="rect">
+                      <a:avLst/>
+                    </a:prstGeom>
+                  </pic:spPr>
+                </pic:pic>
+              </a:graphicData>
+            </a:graphic>
+          </wp:inline>
+        </w:drawing>
+      </w:r>
+    </w:p>
+    <w:p>
+      <w:pPr>
+        <w:widowControl/>
+        <w:autoSpaceDE/>
+        <w:autoSpaceDN/>
+        <w:spacing w:after="160" w:line="259" w:lineRule="auto"/>
+        <w:jc w:val="left"/>
+      </w:pPr>
+      <w:r>
+        <w:lastRenderedPageBreak/>
+        <w:drawing>
+          <wp:inline distT="0" distB="0" distL="0" distR="0" wp14:anchorId="39D71FB8" wp14:editId="5FCAB98A">
+            <wp:extent cx="5941695" cy="750570"/>
+            <wp:effectExtent l="0" t="0" r="1905" b="0"/>
+            <wp:docPr id="14" name="Picture 14"/>
+            <wp:cNvGraphicFramePr>
+              <a:graphicFrameLocks xmlns:a="http://schemas.openxmlformats.org/drawingml/2006/main" noChangeAspect="1"/>
+            </wp:cNvGraphicFramePr>
+            <a:graphic xmlns:a="http://schemas.openxmlformats.org/drawingml/2006/main">
+              <a:graphicData uri="http://schemas.openxmlformats.org/drawingml/2006/picture">
+                <pic:pic xmlns:pic="http://schemas.openxmlformats.org/drawingml/2006/picture">
+                  <pic:nvPicPr>
+                    <pic:cNvPr id="1" name=""/>
+                    <pic:cNvPicPr/>
+                  </pic:nvPicPr>
+                  <pic:blipFill>
+                    <a:blip r:embed="rId22"/>
+                    <a:stretch>
+                      <a:fillRect/>
+                    </a:stretch>
+                  </pic:blipFill>
+                  <pic:spPr>
+                    <a:xfrm>
+                      <a:off x="0" y="0"/>
+                      <a:ext cx="5941695" cy="750570"/>
+                    </a:xfrm>
+                    <a:prstGeom prst="rect">
+                      <a:avLst/>
+                    </a:prstGeom>
+                  </pic:spPr>
+                </pic:pic>
+              </a:graphicData>
+            </a:graphic>
+          </wp:inline>
+        </w:drawing>
+      </w:r>
+    </w:p>
+    <w:p>
+      <w:pPr>
+        <w:widowControl/>
+        <w:autoSpaceDE/>
+        <w:autoSpaceDN/>
+        <w:spacing w:after="160" w:line="259" w:lineRule="auto"/>
+        <w:jc w:val="left"/>
+      </w:pPr>
+      <w:r>
+        <w:drawing>
+          <wp:inline distT="0" distB="0" distL="0" distR="0" wp14:anchorId="6C947267" wp14:editId="0A881A8C">
+            <wp:extent cx="5941695" cy="1769745"/>
+            <wp:effectExtent l="0" t="0" r="1905" b="1905"/>
+            <wp:docPr id="16" name="Picture 16"/>
+            <wp:cNvGraphicFramePr>
+              <a:graphicFrameLocks xmlns:a="http://schemas.openxmlformats.org/drawingml/2006/main" noChangeAspect="1"/>
+            </wp:cNvGraphicFramePr>
+            <a:graphic xmlns:a="http://schemas.openxmlformats.org/drawingml/2006/main">
+              <a:graphicData uri="http://schemas.openxmlformats.org/drawingml/2006/picture">
+                <pic:pic xmlns:pic="http://schemas.openxmlformats.org/drawingml/2006/picture">
+                  <pic:nvPicPr>
+                    <pic:cNvPr id="1" name=""/>
+                    <pic:cNvPicPr/>
+                  </pic:nvPicPr>
+                  <pic:blipFill>
+                    <a:blip r:embed="rId23"/>
+                    <a:stretch>
+                      <a:fillRect/>
+                    </a:stretch>
+                  </pic:blipFill>
+                  <pic:spPr>
+                    <a:xfrm>
+                      <a:off x="0" y="0"/>
+                      <a:ext cx="5941695" cy="1769745"/>
+                    </a:xfrm>
+                    <a:prstGeom prst="rect">
+                      <a:avLst/>
+                    </a:prstGeom>
+                  </pic:spPr>
+                </pic:pic>
+              </a:graphicData>
+            </a:graphic>
+          </wp:inline>
+        </w:drawing>
+      </w:r>
+    </w:p>
+    <w:p>
+      <w:pPr>
         <w:widowControl/>
         <w:autoSpaceDE/>
         <w:autoSpaceDN/>
@@ -2705,6 +3255,44 @@
           <w:szCs w:val="32"/>
         </w:rPr>
       </w:pPr>
+      <w:r>
+        <w:lastRenderedPageBreak/>
+        <w:drawing>
+          <wp:inline distT="0" distB="0" distL="0" distR="0" wp14:anchorId="2C54EAE7" wp14:editId="50C4690C">
+            <wp:extent cx="4717415" cy="8863330"/>
+            <wp:effectExtent l="0" t="0" r="6985" b="0"/>
+            <wp:docPr id="19" name="Picture 19"/>
+            <wp:cNvGraphicFramePr>
+              <a:graphicFrameLocks xmlns:a="http://schemas.openxmlformats.org/drawingml/2006/main" noChangeAspect="1"/>
+            </wp:cNvGraphicFramePr>
+            <a:graphic xmlns:a="http://schemas.openxmlformats.org/drawingml/2006/main">
+              <a:graphicData uri="http://schemas.openxmlformats.org/drawingml/2006/picture">
+                <pic:pic xmlns:pic="http://schemas.openxmlformats.org/drawingml/2006/picture">
+                  <pic:nvPicPr>
+                    <pic:cNvPr id="1" name=""/>
+                    <pic:cNvPicPr/>
+                  </pic:nvPicPr>
+                  <pic:blipFill>
+                    <a:blip r:embed="rId24"/>
+                    <a:stretch>
+                      <a:fillRect/>
+                    </a:stretch>
+                  </pic:blipFill>
+                  <pic:spPr>
+                    <a:xfrm>
+                      <a:off x="0" y="0"/>
+                      <a:ext cx="4717415" cy="8863330"/>
+                    </a:xfrm>
+                    <a:prstGeom prst="rect">
+                      <a:avLst/>
+                    </a:prstGeom>
+                  </pic:spPr>
+                </pic:pic>
+              </a:graphicData>
+            </a:graphic>
+          </wp:inline>
+        </w:drawing>
+      </w:r>
       <w:r>
         <w:br w:type="page"/>
       </w:r>
@@ -2898,6 +3486,52 @@
         <w:autoSpaceDN/>
         <w:spacing w:after="160" w:line="259" w:lineRule="auto"/>
         <w:jc w:val="left"/>
+      </w:pPr>
+      <w:r>
+        <w:drawing>
+          <wp:inline distT="0" distB="0" distL="0" distR="0" wp14:anchorId="14FED543" wp14:editId="2CC0E505">
+            <wp:extent cx="5941695" cy="3342005"/>
+            <wp:effectExtent l="0" t="0" r="1905" b="0"/>
+            <wp:docPr id="21" name="Picture 21"/>
+            <wp:cNvGraphicFramePr>
+              <a:graphicFrameLocks xmlns:a="http://schemas.openxmlformats.org/drawingml/2006/main" noChangeAspect="1"/>
+            </wp:cNvGraphicFramePr>
+            <a:graphic xmlns:a="http://schemas.openxmlformats.org/drawingml/2006/main">
+              <a:graphicData uri="http://schemas.openxmlformats.org/drawingml/2006/picture">
+                <pic:pic xmlns:pic="http://schemas.openxmlformats.org/drawingml/2006/picture">
+                  <pic:nvPicPr>
+                    <pic:cNvPr id="1" name=""/>
+                    <pic:cNvPicPr/>
+                  </pic:nvPicPr>
+                  <pic:blipFill>
+                    <a:blip r:embed="rId25"/>
+                    <a:stretch>
+                      <a:fillRect/>
+                    </a:stretch>
+                  </pic:blipFill>
+                  <pic:spPr>
+                    <a:xfrm>
+                      <a:off x="0" y="0"/>
+                      <a:ext cx="5941695" cy="3342005"/>
+                    </a:xfrm>
+                    <a:prstGeom prst="rect">
+                      <a:avLst/>
+                    </a:prstGeom>
+                  </pic:spPr>
+                </pic:pic>
+              </a:graphicData>
+            </a:graphic>
+          </wp:inline>
+        </w:drawing>
+      </w:r>
+    </w:p>
+    <w:p>
+      <w:pPr>
+        <w:widowControl/>
+        <w:autoSpaceDE/>
+        <w:autoSpaceDN/>
+        <w:spacing w:after="160" w:line="259" w:lineRule="auto"/>
+        <w:jc w:val="left"/>
         <w:rPr>
           <w:rFonts w:eastAsiaTheme="majorEastAsia" w:cstheme="majorBidi"/>
           <w:b/>
@@ -2905,6 +3539,43 @@
           <w:szCs w:val="32"/>
         </w:rPr>
       </w:pPr>
+      <w:r>
+        <w:drawing>
+          <wp:inline distT="0" distB="0" distL="0" distR="0" wp14:anchorId="74D19F7B" wp14:editId="2C2B1A8A">
+            <wp:extent cx="5941695" cy="3193415"/>
+            <wp:effectExtent l="0" t="0" r="1905" b="6985"/>
+            <wp:docPr id="24" name="Picture 24"/>
+            <wp:cNvGraphicFramePr>
+              <a:graphicFrameLocks xmlns:a="http://schemas.openxmlformats.org/drawingml/2006/main" noChangeAspect="1"/>
+            </wp:cNvGraphicFramePr>
+            <a:graphic xmlns:a="http://schemas.openxmlformats.org/drawingml/2006/main">
+              <a:graphicData uri="http://schemas.openxmlformats.org/drawingml/2006/picture">
+                <pic:pic xmlns:pic="http://schemas.openxmlformats.org/drawingml/2006/picture">
+                  <pic:nvPicPr>
+                    <pic:cNvPr id="1" name=""/>
+                    <pic:cNvPicPr/>
+                  </pic:nvPicPr>
+                  <pic:blipFill>
+                    <a:blip r:embed="rId26"/>
+                    <a:stretch>
+                      <a:fillRect/>
+                    </a:stretch>
+                  </pic:blipFill>
+                  <pic:spPr>
+                    <a:xfrm>
+                      <a:off x="0" y="0"/>
+                      <a:ext cx="5941695" cy="3193415"/>
+                    </a:xfrm>
+                    <a:prstGeom prst="rect">
+                      <a:avLst/>
+                    </a:prstGeom>
+                  </pic:spPr>
+                </pic:pic>
+              </a:graphicData>
+            </a:graphic>
+          </wp:inline>
+        </w:drawing>
+      </w:r>
       <w:r>
         <w:br w:type="page"/>
       </w:r>
@@ -3175,6 +3846,35 @@
       <w:r>
         <w:t xml:space="preserve"> in this case, code formatting and other so many useful features.</w:t>
       </w:r>
+      <w:r>
+        <w:t xml:space="preserve"> </w:t>
+      </w:r>
+      <w:sdt>
+        <w:sdtPr>
+          <w:id w:val="1397557034"/>
+          <w:citation/>
+        </w:sdtPr>
+        <w:sdtContent>
+          <w:r>
+            <w:fldChar w:fldCharType="begin"/>
+          </w:r>
+          <w:r>
+            <w:instrText xml:space="preserve"> CITATION EIT23 \l 1033 </w:instrText>
+          </w:r>
+          <w:r>
+            <w:fldChar w:fldCharType="separate"/>
+          </w:r>
+          <w:r>
+            <w:rPr>
+              <w:noProof/>
+            </w:rPr>
+            <w:t>(EITCA, 2023)</w:t>
+          </w:r>
+          <w:r>
+            <w:fldChar w:fldCharType="end"/>
+          </w:r>
+        </w:sdtContent>
+      </w:sdt>
     </w:p>
     <w:p>
       <w:pPr>
@@ -3183,6 +3883,32 @@
       <w:r>
         <w:t xml:space="preserve">Chrome is also a browser that improves developer experience by its excellent tools and features such as cache clearing and hard reloading, developer tools, and Chrome's development extensions. </w:t>
       </w:r>
+      <w:sdt>
+        <w:sdtPr>
+          <w:id w:val="-63723108"/>
+          <w:citation/>
+        </w:sdtPr>
+        <w:sdtContent>
+          <w:r>
+            <w:fldChar w:fldCharType="begin"/>
+          </w:r>
+          <w:r>
+            <w:instrText xml:space="preserve"> CITATION Kan22 \l 1033 </w:instrText>
+          </w:r>
+          <w:r>
+            <w:fldChar w:fldCharType="separate"/>
+          </w:r>
+          <w:r>
+            <w:rPr>
+              <w:noProof/>
+            </w:rPr>
+            <w:t>(Kanai, 2022)</w:t>
+          </w:r>
+          <w:r>
+            <w:fldChar w:fldCharType="end"/>
+          </w:r>
+        </w:sdtContent>
+      </w:sdt>
     </w:p>
     <w:p>
       <w:pPr>
@@ -3204,6 +3930,35 @@
       <w:r>
         <w:t xml:space="preserve"> is installed, an according version of PHP, a local development server with port configurations will be automatically installed.</w:t>
       </w:r>
+      <w:r>
+        <w:t xml:space="preserve"> </w:t>
+      </w:r>
+      <w:sdt>
+        <w:sdtPr>
+          <w:id w:val="1786854201"/>
+          <w:citation/>
+        </w:sdtPr>
+        <w:sdtContent>
+          <w:r>
+            <w:fldChar w:fldCharType="begin"/>
+          </w:r>
+          <w:r>
+            <w:instrText xml:space="preserve"> CITATION Kar23 \l 1033 </w:instrText>
+          </w:r>
+          <w:r>
+            <w:fldChar w:fldCharType="separate"/>
+          </w:r>
+          <w:r>
+            <w:rPr>
+              <w:noProof/>
+            </w:rPr>
+            <w:t>(Karan, 2023)</w:t>
+          </w:r>
+          <w:r>
+            <w:fldChar w:fldCharType="end"/>
+          </w:r>
+        </w:sdtContent>
+      </w:sdt>
     </w:p>
     <w:p>
       <w:pPr>
@@ -3533,13 +4288,7 @@
         <w:ind w:firstLine="720"/>
       </w:pPr>
       <w:r>
-        <w:t xml:space="preserve">In the development of this project, it was learned that PHP is quite a nice language for OOP even though it is a procedural language. </w:t>
-      </w:r>
-      <w:r>
-        <w:t>Its</w:t>
-      </w:r>
-      <w:r>
-        <w:t xml:space="preserve"> OOP features are quite great. HTTP request methods GET, POST and their differences are also learned. Also, data from PHP can be obtained through data attribute of the HTML with JavaScript and how to use them. Also, how to make the project meet the requirements, the development plans, database design and how to manage the user's interface according to the content of the pages.</w:t>
+        <w:t>In the development of this project, it was learned that PHP is quite a nice language for OOP even though it is a procedural language. Its OOP features are quite great. HTTP request methods GET, POST and their differences are also learned. Also, data from PHP can be obtained through data attribute of the HTML with JavaScript and how to use them. Also, how to make the project meet the requirements, the development plans, database design and how to manage the user's interface according to the content of the pages.</w:t>
       </w:r>
     </w:p>
     <w:p>
@@ -3558,6 +4307,222 @@
         <w:t>If there is a similar task in the future, if the project's database is complex, the relationships between tables and multiplicity will be applied. Make the code more readable and reusable by following the best practices of the PHP programming language. Use API for data transfer between the front-end and back-end of the project would also be great for the next task.</w:t>
       </w:r>
     </w:p>
+    <w:p>
+      <w:pPr>
+        <w:widowControl/>
+        <w:autoSpaceDE/>
+        <w:autoSpaceDN/>
+        <w:spacing w:after="160" w:line="259" w:lineRule="auto"/>
+        <w:jc w:val="left"/>
+      </w:pPr>
+      <w:r>
+        <w:br w:type="page"/>
+      </w:r>
+    </w:p>
+    <w:sdt>
+      <w:sdtPr>
+        <w:id w:val="-1910140203"/>
+        <w:docPartObj>
+          <w:docPartGallery w:val="Bibliographies"/>
+          <w:docPartUnique/>
+        </w:docPartObj>
+      </w:sdtPr>
+      <w:sdtEndPr>
+        <w:rPr>
+          <w:rFonts w:eastAsia="Arial MT" w:cs="Arial MT"/>
+          <w:b w:val="0"/>
+          <w:sz w:val="22"/>
+          <w:szCs w:val="22"/>
+        </w:rPr>
+      </w:sdtEndPr>
+      <w:sdtContent>
+        <w:p>
+          <w:pPr>
+            <w:pStyle w:val="Heading1"/>
+          </w:pPr>
+          <w:r>
+            <w:t>Bibliography</w:t>
+          </w:r>
+        </w:p>
+        <w:sdt>
+          <w:sdtPr>
+            <w:id w:val="111145805"/>
+            <w:bibliography/>
+          </w:sdtPr>
+          <w:sdtContent>
+            <w:p>
+              <w:pPr>
+                <w:pStyle w:val="Bibliography"/>
+                <w:rPr>
+                  <w:noProof/>
+                  <w:sz w:val="24"/>
+                  <w:szCs w:val="24"/>
+                </w:rPr>
+              </w:pPr>
+              <w:r>
+                <w:fldChar w:fldCharType="begin"/>
+              </w:r>
+              <w:r>
+                <w:instrText xml:space="preserve"> BIBLIOGRAPHY </w:instrText>
+              </w:r>
+              <w:r>
+                <w:fldChar w:fldCharType="separate"/>
+              </w:r>
+              <w:r>
+                <w:rPr>
+                  <w:noProof/>
+                </w:rPr>
+                <w:t xml:space="preserve">EITCA, 2023. </w:t>
+              </w:r>
+              <w:r>
+                <w:rPr>
+                  <w:i/>
+                  <w:iCs/>
+                  <w:noProof/>
+                </w:rPr>
+                <w:t xml:space="preserve">What are the advantages of using Visual Studio Code as a code editor for JavaScript development?. </w:t>
+              </w:r>
+              <w:r>
+                <w:rPr>
+                  <w:noProof/>
+                </w:rPr>
+                <w:t xml:space="preserve">[Online] </w:t>
+              </w:r>
+              <w:r>
+                <w:rPr>
+                  <w:noProof/>
+                </w:rPr>
+                <w:br/>
+                <w:t xml:space="preserve">Available at: </w:t>
+              </w:r>
+              <w:r>
+                <w:rPr>
+                  <w:noProof/>
+                  <w:u w:val="single"/>
+                </w:rPr>
+                <w:t>https://eitca.org/web-development/eitc-wd-jsf-javascript-fundamentals/introduction-eitc-wd-jsf-javascript-fundamentals/history-of-javascript/examination-review-history-of-javascript/what-are-the-advantages-of-using-visual-studio-code-as-a-code-editor-for-</w:t>
+              </w:r>
+              <w:r>
+                <w:rPr>
+                  <w:noProof/>
+                </w:rPr>
+                <w:br/>
+                <w:t>[Accessed 20 July 2024].</w:t>
+              </w:r>
+            </w:p>
+            <w:p>
+              <w:pPr>
+                <w:pStyle w:val="Bibliography"/>
+                <w:rPr>
+                  <w:noProof/>
+                </w:rPr>
+              </w:pPr>
+              <w:r>
+                <w:rPr>
+                  <w:noProof/>
+                </w:rPr>
+                <w:t xml:space="preserve">Kanai, S., 2022. </w:t>
+              </w:r>
+              <w:r>
+                <w:rPr>
+                  <w:i/>
+                  <w:iCs/>
+                  <w:noProof/>
+                </w:rPr>
+                <w:t xml:space="preserve">Chrome - DevTools: A Complete Guide. </w:t>
+              </w:r>
+              <w:r>
+                <w:rPr>
+                  <w:noProof/>
+                </w:rPr>
+                <w:t xml:space="preserve">[Online] </w:t>
+              </w:r>
+              <w:r>
+                <w:rPr>
+                  <w:noProof/>
+                </w:rPr>
+                <w:br/>
+                <w:t xml:space="preserve">Available at: </w:t>
+              </w:r>
+              <w:r>
+                <w:rPr>
+                  <w:noProof/>
+                  <w:u w:val="single"/>
+                </w:rPr>
+                <w:t>https://www.headspin.io/blog/chrome-devtools-a-complete-guide</w:t>
+              </w:r>
+              <w:r>
+                <w:rPr>
+                  <w:noProof/>
+                </w:rPr>
+                <w:br/>
+                <w:t>[Accessed 20 July 2024].</w:t>
+              </w:r>
+            </w:p>
+            <w:p>
+              <w:pPr>
+                <w:pStyle w:val="Bibliography"/>
+                <w:rPr>
+                  <w:noProof/>
+                </w:rPr>
+              </w:pPr>
+              <w:r>
+                <w:rPr>
+                  <w:noProof/>
+                </w:rPr>
+                <w:t xml:space="preserve">Karan, R., 2023. </w:t>
+              </w:r>
+              <w:r>
+                <w:rPr>
+                  <w:i/>
+                  <w:iCs/>
+                  <w:noProof/>
+                </w:rPr>
+                <w:t xml:space="preserve">Difference Between XAMPP and WAMP. </w:t>
+              </w:r>
+              <w:r>
+                <w:rPr>
+                  <w:noProof/>
+                </w:rPr>
+                <w:t xml:space="preserve">[Online] </w:t>
+              </w:r>
+              <w:r>
+                <w:rPr>
+                  <w:noProof/>
+                </w:rPr>
+                <w:br/>
+                <w:t xml:space="preserve">Available at: </w:t>
+              </w:r>
+              <w:r>
+                <w:rPr>
+                  <w:noProof/>
+                  <w:u w:val="single"/>
+                </w:rPr>
+                <w:t>https://www.shiksha.com/online-courses/articles/difference-between-xampp-and-wamp/</w:t>
+              </w:r>
+              <w:r>
+                <w:rPr>
+                  <w:noProof/>
+                </w:rPr>
+                <w:br/>
+                <w:t>[Accessed 20 July 2024].</w:t>
+              </w:r>
+            </w:p>
+            <w:p>
+              <w:r>
+                <w:rPr>
+                  <w:b/>
+                  <w:bCs/>
+                  <w:noProof/>
+                </w:rPr>
+                <w:fldChar w:fldCharType="end"/>
+              </w:r>
+            </w:p>
+          </w:sdtContent>
+        </w:sdt>
+      </w:sdtContent>
+    </w:sdt>
+    <w:p/>
     <w:p>
       <w:pPr>
         <w:tabs>
@@ -9576,6 +10541,14 @@
       </w:tcPr>
     </w:tblStylePr>
   </w:style>
+  <w:style w:type="paragraph" w:styleId="Bibliography">
+    <w:name w:val="Bibliography"/>
+    <w:basedOn w:val="Normal"/>
+    <w:next w:val="Normal"/>
+    <w:uiPriority w:val="37"/>
+    <w:unhideWhenUsed/>
+    <w:rsid w:val="007A2072"/>
+  </w:style>
 </w:styles>
 </file>
 
@@ -9753,6 +10726,7 @@
     <w:rsid w:val="00857B3E"/>
     <w:rsid w:val="008A309D"/>
     <w:rsid w:val="00D11AF9"/>
+    <w:rsid w:val="00E0303C"/>
     <w:rsid w:val="00E5045D"/>
     <w:rsid w:val="00F6258E"/>
   </w:rsids>
@@ -10530,46 +11504,42 @@
 <file path=customXml/item2.xml><?xml version="1.0" encoding="utf-8"?>
 <b:Sources xmlns:b="http://schemas.openxmlformats.org/officeDocument/2006/bibliography" xmlns="http://schemas.openxmlformats.org/officeDocument/2006/bibliography" SelectedStyle="\HarvardAnglia2008OfficeOnline.xsl" StyleName="Harvard - Anglia" Version="2008">
   <b:Source>
-    <b:Tag>Cha18</b:Tag>
+    <b:Tag>EIT23</b:Tag>
     <b:SourceType>InternetSite</b:SourceType>
-    <b:Guid>{0212F3A7-4849-4234-BCC0-948AAA027CF0}</b:Guid>
-    <b:Title>Supervised Learning คืออะไร? ทำงานยังไง?</b:Title>
-    <b:Year>2018</b:Year>
-    <b:InternetSiteTitle>Medium</b:InternetSiteTitle>
-    <b:Month>Sep</b:Month>
-    <b:Day>8</b:Day>
-    <b:URL>https://phuri.medium.com/supervised-learning-คืออะไร-ทำงานยังไง-1c0e411a40a2</b:URL>
+    <b:Guid>{1E4623A2-0D29-4954-9519-B4A2C50D72D4}</b:Guid>
+    <b:Title>What are the advantages of using Visual Studio Code as a code editor for JavaScript development?</b:Title>
+    <b:Year>2023</b:Year>
+    <b:YearAccessed>2024</b:YearAccessed>
+    <b:MonthAccessed>July</b:MonthAccessed>
+    <b:DayAccessed>20</b:DayAccessed>
+    <b:URL>https://eitca.org/web-development/eitc-wd-jsf-javascript-fundamentals/introduction-eitc-wd-jsf-javascript-fundamentals/history-of-javascript/examination-review-history-of-javascript/what-are-the-advantages-of-using-visual-studio-code-as-a-code-editor-for-</b:URL>
     <b:Author>
       <b:Author>
         <b:NameList>
           <b:Person>
-            <b:Last>Chalermkiatsakul</b:Last>
-            <b:First>Phuri</b:First>
+            <b:Last>EITCA</b:Last>
           </b:Person>
         </b:NameList>
       </b:Author>
     </b:Author>
-    <b:YearAccessed>2024</b:YearAccessed>
-    <b:MonthAccessed>May</b:MonthAccessed>
-    <b:DayAccessed>12</b:DayAccessed>
     <b:RefOrder>1</b:RefOrder>
   </b:Source>
   <b:Source>
-    <b:Tag>Pat24</b:Tag>
+    <b:Tag>Kan22</b:Tag>
     <b:SourceType>InternetSite</b:SourceType>
-    <b:Guid>{0EACC883-992E-4522-BF66-A50FEC1A1B74}</b:Guid>
-    <b:Title>Explaining Life from the Lens of Reinforcement Learning</b:Title>
-    <b:Year>2024</b:Year>
+    <b:Guid>{38C91DD3-EA0F-49F8-94FB-BC269560F0F4}</b:Guid>
+    <b:Title>Chrome - DevTools: A Complete Guide</b:Title>
+    <b:Year>2022</b:Year>
     <b:YearAccessed>2024</b:YearAccessed>
-    <b:MonthAccessed>May</b:MonthAccessed>
-    <b:DayAccessed>12</b:DayAccessed>
-    <b:URL>https://medium.com/@omkarpatil18/explaining-life-from-the-lens-of-reinforcement-learning-f03f5d323543</b:URL>
+    <b:MonthAccessed>July</b:MonthAccessed>
+    <b:DayAccessed>20</b:DayAccessed>
+    <b:URL>https://www.headspin.io/blog/chrome-devtools-a-complete-guide</b:URL>
     <b:Author>
       <b:Author>
         <b:NameList>
           <b:Person>
-            <b:Last>Patil</b:Last>
-            <b:First>Omkar</b:First>
+            <b:Last>Kanai</b:Last>
+            <b:First>Shinji </b:First>
           </b:Person>
         </b:NameList>
       </b:Author>
@@ -10577,294 +11547,26 @@
     <b:RefOrder>2</b:RefOrder>
   </b:Source>
   <b:Source>
-    <b:Tag>Sah23</b:Tag>
+    <b:Tag>Kar23</b:Tag>
     <b:SourceType>InternetSite</b:SourceType>
-    <b:Guid>{AF7C6669-D8F7-4698-954D-1FA19117F2B9}</b:Guid>
-    <b:Title>Supervised Machine Learning: Basics, Types, and Applications</b:Title>
+    <b:Guid>{54675F5C-1FB3-47A8-BECD-DBCC4084885E}</b:Guid>
+    <b:Title>Difference Between XAMPP and WAMP</b:Title>
     <b:Year>2023</b:Year>
     <b:YearAccessed>2024</b:YearAccessed>
-    <b:MonthAccessed>May</b:MonthAccessed>
-    <b:DayAccessed>14</b:DayAccessed>
-    <b:URL>https://www.linkedin.com/pulse/supervised-machine-learning-basics-types-applications-neil-sahota/</b:URL>
+    <b:MonthAccessed>July</b:MonthAccessed>
+    <b:DayAccessed>20</b:DayAccessed>
+    <b:URL>https://www.shiksha.com/online-courses/articles/difference-between-xampp-and-wamp/</b:URL>
     <b:Author>
       <b:Author>
         <b:NameList>
           <b:Person>
-            <b:Last>Sahota</b:Last>
-            <b:First>Neil</b:First>
+            <b:Last>Karan</b:Last>
+            <b:First>Rashmi</b:First>
           </b:Person>
         </b:NameList>
       </b:Author>
     </b:Author>
-    <b:Month>July</b:Month>
-    <b:Day>26</b:Day>
     <b:RefOrder>3</b:RefOrder>
-  </b:Source>
-  <b:Source>
-    <b:Tag>Sev23</b:Tag>
-    <b:SourceType>InternetSite</b:SourceType>
-    <b:Guid>{B0A59FEE-7E9E-4837-911C-FCE78DE03E5C}</b:Guid>
-    <b:Title>Advantages &amp; Disadvantages of Reinforcement Learning</b:Title>
-    <b:Year>2023</b:Year>
-    <b:YearAccessed>2024</b:YearAccessed>
-    <b:MonthAccessed>May</b:MonthAccessed>
-    <b:DayAccessed>14</b:DayAccessed>
-    <b:URL>https://www.sevenmentor.com/advantages-disadvantages-of-reinforcement-learning</b:URL>
-    <b:InternetSiteTitle>Seven Mentor</b:InternetSiteTitle>
-    <b:Month>December</b:Month>
-    <b:Day>14</b:Day>
-    <b:Author>
-      <b:Author>
-        <b:NameList>
-          <b:Person>
-            <b:Last>Seven Mentor(Data Science)</b:Last>
-          </b:Person>
-        </b:NameList>
-      </b:Author>
-    </b:Author>
-    <b:RefOrder>4</b:RefOrder>
-  </b:Source>
-  <b:Source>
-    <b:Tag>AWS24</b:Tag>
-    <b:SourceType>InternetSite</b:SourceType>
-    <b:Guid>{604F2D04-6387-47A5-BE67-B8E3D69A3917}</b:Guid>
-    <b:Title>Amazon Web Services</b:Title>
-    <b:YearAccessed>2024</b:YearAccessed>
-    <b:MonthAccessed>June</b:MonthAccessed>
-    <b:DayAccessed>02</b:DayAccessed>
-    <b:URL>https://aws.amazon.com/what-is/neural-network/</b:URL>
-    <b:Author>
-      <b:Author>
-        <b:NameList>
-          <b:Person>
-            <b:Last>AWS</b:Last>
-          </b:Person>
-        </b:NameList>
-      </b:Author>
-    </b:Author>
-    <b:RefOrder>5</b:RefOrder>
-  </b:Source>
-  <b:Source>
-    <b:Tag>And24</b:Tag>
-    <b:SourceType>InternetSite</b:SourceType>
-    <b:Guid>{D8EA86CB-F110-4D7C-9AB8-D71AA5B4A2EB}</b:Guid>
-    <b:Title>What are Expert Systems?</b:Title>
-    <b:Year>2024</b:Year>
-    <b:YearAccessed>2024</b:YearAccessed>
-    <b:MonthAccessed>June</b:MonthAccessed>
-    <b:DayAccessed>12</b:DayAccessed>
-    <b:URL>https://www.allaboutai.com/ai-glossary/expert-systems/</b:URL>
-    <b:Author>
-      <b:Author>
-        <b:NameList>
-          <b:Person>
-            <b:Last>Andre</b:Last>
-            <b:First>Dave</b:First>
-          </b:Person>
-        </b:NameList>
-      </b:Author>
-    </b:Author>
-    <b:RefOrder>6</b:RefOrder>
-  </b:Source>
-  <b:Source>
-    <b:Tag>sci24</b:Tag>
-    <b:SourceType>InternetSite</b:SourceType>
-    <b:Guid>{A5A69877-841F-4990-892A-531FA294FA23}</b:Guid>
-    <b:YearAccessed>2024</b:YearAccessed>
-    <b:URL>https://scikit-learn.org/stable/modules/tree.html</b:URL>
-    <b:Author>
-      <b:Author>
-        <b:NameList>
-          <b:Person>
-            <b:Last>scikit learn</b:Last>
-          </b:Person>
-        </b:NameList>
-      </b:Author>
-    </b:Author>
-    <b:MonthAccessed>June</b:MonthAccessed>
-    <b:DayAccessed>02</b:DayAccessed>
-    <b:RefOrder>7</b:RefOrder>
-  </b:Source>
-  <b:Source>
-    <b:Tag>Boj16</b:Tag>
-    <b:SourceType>InternetSite</b:SourceType>
-    <b:Guid>{4E6304F4-74D4-42E2-80F6-67580FB862EC}</b:Guid>
-    <b:Title>End-to-End Deep Learning for Self-Driving Cars</b:Title>
-    <b:Year>2016</b:Year>
-    <b:YearAccessed>2024</b:YearAccessed>
-    <b:MonthAccessed>June</b:MonthAccessed>
-    <b:DayAccessed>12</b:DayAccessed>
-    <b:URL>https://developer.nvidia.com/blog/deep-learning-self-driving-cars/</b:URL>
-    <b:Author>
-      <b:Author>
-        <b:NameList>
-          <b:Person>
-            <b:Last>Bojarski</b:Last>
-            <b:First> Mariusz </b:First>
-          </b:Person>
-          <b:Person>
-            <b:Last>Firner</b:Last>
-            <b:First>Ben </b:First>
-          </b:Person>
-          <b:Person>
-            <b:Last>Flepp</b:Last>
-            <b:First> Beat </b:First>
-          </b:Person>
-          <b:Person>
-            <b:Last>Jackel</b:Last>
-            <b:First>Larry </b:First>
-          </b:Person>
-          <b:Person>
-            <b:Last>Muller</b:Last>
-            <b:First> Urs </b:First>
-          </b:Person>
-          <b:Person>
-            <b:Last>Zieba</b:Last>
-            <b:First> Karol</b:First>
-          </b:Person>
-          <b:Person>
-            <b:Last>Testa</b:Last>
-            <b:Middle> Del</b:Middle>
-            <b:First>Davide</b:First>
-          </b:Person>
-        </b:NameList>
-      </b:Author>
-    </b:Author>
-    <b:RefOrder>8</b:RefOrder>
-  </b:Source>
-  <b:Source>
-    <b:Tag>Cou23</b:Tag>
-    <b:SourceType>InternetSite</b:SourceType>
-    <b:Guid>{F6233FF6-D803-4C44-81FB-D3E5F6C7F3EC}</b:Guid>
-    <b:Title>Decision Trees in Machine Learning</b:Title>
-    <b:Year>2023</b:Year>
-    <b:YearAccessed>2024</b:YearAccessed>
-    <b:MonthAccessed>June</b:MonthAccessed>
-    <b:DayAccessed>12</b:DayAccessed>
-    <b:URL>https://www.coursera.org/articles/decision-tree-machine-learning</b:URL>
-    <b:Author>
-      <b:Author>
-        <b:NameList>
-          <b:Person>
-            <b:Last>Coursera Staff</b:Last>
-          </b:Person>
-        </b:NameList>
-      </b:Author>
-    </b:Author>
-    <b:RefOrder>9</b:RefOrder>
-  </b:Source>
-  <b:Source>
-    <b:Tag>Por22</b:Tag>
-    <b:SourceType>InternetSite</b:SourceType>
-    <b:Guid>{1C420E13-F988-4B15-9BB1-376AA19716B8}</b:Guid>
-    <b:Title>LIDAR: how self-driving cars ‘see’ where they’re going</b:Title>
-    <b:Year>2022</b:Year>
-    <b:YearAccessed>2024</b:YearAccessed>
-    <b:MonthAccessed>June</b:MonthAccessed>
-    <b:DayAccessed>12</b:DayAccessed>
-    <b:URL>https://cosmosmagazine.com/technology/lidar-how-self-driving-cars-see/</b:URL>
-    <b:Author>
-      <b:Author>
-        <b:NameList>
-          <b:Person>
-            <b:Last>Port</b:Last>
-            <b:First>Jake </b:First>
-          </b:Person>
-        </b:NameList>
-      </b:Author>
-    </b:Author>
-    <b:Month>January</b:Month>
-    <b:Day>11</b:Day>
-    <b:RefOrder>10</b:RefOrder>
-  </b:Source>
-  <b:Source>
-    <b:Tag>Jah19</b:Tag>
-    <b:SourceType>InternetSite</b:SourceType>
-    <b:Guid>{02A20633-7532-40B9-9EAA-E363686A826D}</b:Guid>
-    <b:Title>Camera Technology in Self-Driving Cars</b:Title>
-    <b:Year>2019</b:Year>
-    <b:YearAccessed>2024</b:YearAccessed>
-    <b:MonthAccessed>June</b:MonthAccessed>
-    <b:DayAccessed>15</b:DayAccessed>
-    <b:URL>https://medium.com/@BabakShah/camera-technology-in-self-driving-cars-610371db4b0b</b:URL>
-    <b:Author>
-      <b:Author>
-        <b:NameList>
-          <b:Person>
-            <b:Last>Jahromi</b:Last>
-            <b:Middle>Shahian </b:Middle>
-            <b:First>Babak </b:First>
-          </b:Person>
-        </b:NameList>
-      </b:Author>
-    </b:Author>
-    <b:Month>July</b:Month>
-    <b:Day>14</b:Day>
-    <b:RefOrder>11</b:RefOrder>
-  </b:Source>
-  <b:Source>
-    <b:Tag>Uda21</b:Tag>
-    <b:SourceType>InternetSite</b:SourceType>
-    <b:Guid>{AE15FBCA-60BB-46AF-BBFF-16BB75A120EC}</b:Guid>
-    <b:Title>How Self-Driving Cars Work: Sensor Systems</b:Title>
-    <b:Year>2021</b:Year>
-    <b:YearAccessed>2024</b:YearAccessed>
-    <b:URL>https://www.udacity.com/blog/2021/03/how-self-driving-cars-work-sensor-systems.html</b:URL>
-    <b:Author>
-      <b:Author>
-        <b:NameList>
-          <b:Person>
-            <b:Last>Udacity Team</b:Last>
-          </b:Person>
-        </b:NameList>
-      </b:Author>
-    </b:Author>
-    <b:RefOrder>12</b:RefOrder>
-  </b:Source>
-  <b:Source>
-    <b:Tag>Jah191</b:Tag>
-    <b:SourceType>InternetSite</b:SourceType>
-    <b:Guid>{72F56075-3BBF-4DFE-8B00-BDB02460EC07}</b:Guid>
-    <b:Title>Ultrasonic Sensors in Self-Driving Cars</b:Title>
-    <b:Year>2019</b:Year>
-    <b:YearAccessed>2024</b:YearAccessed>
-    <b:MonthAccessed>June</b:MonthAccessed>
-    <b:DayAccessed>14</b:DayAccessed>
-    <b:URL>https://medium.com/@BabakShah/ultrasonic-sensors-in-self-driving-cars-d28b63be676f</b:URL>
-    <b:Author>
-      <b:Author>
-        <b:NameList>
-          <b:Person>
-            <b:Last>Jahromi</b:Last>
-            <b:Middle>Shahian </b:Middle>
-            <b:First>Babak </b:First>
-          </b:Person>
-        </b:NameList>
-      </b:Author>
-    </b:Author>
-    <b:RefOrder>13</b:RefOrder>
-  </b:Source>
-  <b:Source>
-    <b:Tag>Gor20</b:Tag>
-    <b:SourceType>InternetSite</b:SourceType>
-    <b:Guid>{2C26ED37-007B-4AF9-8AD1-9D0D34490D8D}</b:Guid>
-    <b:Title>Levels of autonomy in self-driving cars</b:Title>
-    <b:Year>2020</b:Year>
-    <b:YearAccessed>2024</b:YearAccessed>
-    <b:MonthAccessed>June</b:MonthAccessed>
-    <b:DayAccessed>15</b:DayAccessed>
-    <b:URL>https://www.csail.mit.edu/news/explained-levels-autonomy-self-driving-cars</b:URL>
-    <b:Author>
-      <b:Author>
-        <b:NameList>
-          <b:Person>
-            <b:Last>Gordon</b:Last>
-            <b:First>Rachel </b:First>
-          </b:Person>
-        </b:NameList>
-      </b:Author>
-    </b:Author>
-    <b:RefOrder>14</b:RefOrder>
   </b:Source>
 </b:Sources>
 </file>
@@ -10878,7 +11580,7 @@
 </file>
 
 <file path=customXml/itemProps2.xml><?xml version="1.0" encoding="utf-8"?>
-<ds:datastoreItem xmlns:ds="http://schemas.openxmlformats.org/officeDocument/2006/customXml" ds:itemID="{40623127-A68C-41B9-BFCD-FC2E1773DB00}">
+<ds:datastoreItem xmlns:ds="http://schemas.openxmlformats.org/officeDocument/2006/customXml" ds:itemID="{04FB47AC-B2C6-4AEF-B88A-43EB07D01FDD}">
   <ds:schemaRefs>
     <ds:schemaRef ds:uri="http://schemas.openxmlformats.org/officeDocument/2006/bibliography"/>
   </ds:schemaRefs>

--- a/Zwe_Khant_Aung_P00202709_DW.docx
+++ b/Zwe_Khant_Aung_P00202709_DW.docx
@@ -2505,6 +2505,17 @@
           </w:r>
         </w:p>
         <w:p>
+          <w:pPr>
+            <w:pStyle w:val="TOC1"/>
+            <w:tabs>
+              <w:tab w:val="right" w:leader="dot" w:pos="9347"/>
+            </w:tabs>
+            <w:rPr>
+              <w:rFonts w:asciiTheme="minorHAnsi" w:eastAsiaTheme="minorEastAsia" w:hAnsiTheme="minorHAnsi" w:cstheme="minorBidi"/>
+              <w:noProof/>
+              <w:lang w:bidi="my-MM"/>
+            </w:rPr>
+          </w:pPr>
           <w:r>
             <w:fldChar w:fldCharType="begin"/>
           </w:r>
@@ -2514,14 +2525,975 @@
           <w:r>
             <w:fldChar w:fldCharType="separate"/>
           </w:r>
-          <w:r>
+          <w:hyperlink w:anchor="_Toc172329011" w:history="1">
+            <w:r>
+              <w:rPr>
+                <w:rStyle w:val="Hyperlink"/>
+                <w:noProof/>
+              </w:rPr>
+              <w:t>Task – 1 – HTML</w:t>
+            </w:r>
+            <w:r>
+              <w:rPr>
+                <w:noProof/>
+                <w:webHidden/>
+              </w:rPr>
+              <w:tab/>
+            </w:r>
+            <w:r>
+              <w:rPr>
+                <w:noProof/>
+                <w:webHidden/>
+              </w:rPr>
+              <w:fldChar w:fldCharType="begin"/>
+            </w:r>
+            <w:r>
+              <w:rPr>
+                <w:noProof/>
+                <w:webHidden/>
+              </w:rPr>
+              <w:instrText xml:space="preserve"> PAGEREF _Toc172329011 \h </w:instrText>
+            </w:r>
+            <w:r>
+              <w:rPr>
+                <w:noProof/>
+                <w:webHidden/>
+              </w:rPr>
+            </w:r>
+            <w:r>
+              <w:rPr>
+                <w:noProof/>
+                <w:webHidden/>
+              </w:rPr>
+              <w:fldChar w:fldCharType="separate"/>
+            </w:r>
+            <w:r>
+              <w:rPr>
+                <w:noProof/>
+                <w:webHidden/>
+              </w:rPr>
+              <w:t>3</w:t>
+            </w:r>
+            <w:r>
+              <w:rPr>
+                <w:noProof/>
+                <w:webHidden/>
+              </w:rPr>
+              <w:fldChar w:fldCharType="end"/>
+            </w:r>
+          </w:hyperlink>
+        </w:p>
+        <w:p>
+          <w:pPr>
+            <w:pStyle w:val="TOC2"/>
+            <w:tabs>
+              <w:tab w:val="right" w:leader="dot" w:pos="9347"/>
+            </w:tabs>
             <w:rPr>
-              <w:b/>
-              <w:bCs/>
+              <w:rFonts w:asciiTheme="minorHAnsi" w:eastAsiaTheme="minorEastAsia" w:hAnsiTheme="minorHAnsi" w:cstheme="minorBidi"/>
               <w:noProof/>
+              <w:lang w:bidi="my-MM"/>
             </w:rPr>
-            <w:t>No table of contents entries found.</w:t>
-          </w:r>
+          </w:pPr>
+          <w:hyperlink w:anchor="_Toc172329012" w:history="1">
+            <w:r>
+              <w:rPr>
+                <w:rStyle w:val="Hyperlink"/>
+                <w:noProof/>
+              </w:rPr>
+              <w:t>Home.php</w:t>
+            </w:r>
+            <w:r>
+              <w:rPr>
+                <w:noProof/>
+                <w:webHidden/>
+              </w:rPr>
+              <w:tab/>
+            </w:r>
+            <w:r>
+              <w:rPr>
+                <w:noProof/>
+                <w:webHidden/>
+              </w:rPr>
+              <w:fldChar w:fldCharType="begin"/>
+            </w:r>
+            <w:r>
+              <w:rPr>
+                <w:noProof/>
+                <w:webHidden/>
+              </w:rPr>
+              <w:instrText xml:space="preserve"> PAGEREF _Toc172329012 \h </w:instrText>
+            </w:r>
+            <w:r>
+              <w:rPr>
+                <w:noProof/>
+                <w:webHidden/>
+              </w:rPr>
+            </w:r>
+            <w:r>
+              <w:rPr>
+                <w:noProof/>
+                <w:webHidden/>
+              </w:rPr>
+              <w:fldChar w:fldCharType="separate"/>
+            </w:r>
+            <w:r>
+              <w:rPr>
+                <w:noProof/>
+                <w:webHidden/>
+              </w:rPr>
+              <w:t>4</w:t>
+            </w:r>
+            <w:r>
+              <w:rPr>
+                <w:noProof/>
+                <w:webHidden/>
+              </w:rPr>
+              <w:fldChar w:fldCharType="end"/>
+            </w:r>
+          </w:hyperlink>
+        </w:p>
+        <w:p>
+          <w:pPr>
+            <w:pStyle w:val="TOC3"/>
+            <w:tabs>
+              <w:tab w:val="right" w:leader="dot" w:pos="9347"/>
+            </w:tabs>
+            <w:rPr>
+              <w:rFonts w:asciiTheme="minorHAnsi" w:eastAsiaTheme="minorEastAsia" w:hAnsiTheme="minorHAnsi" w:cstheme="minorBidi"/>
+              <w:noProof/>
+              <w:lang w:bidi="my-MM"/>
+            </w:rPr>
+          </w:pPr>
+          <w:hyperlink w:anchor="_Toc172329013" w:history="1">
+            <w:r>
+              <w:rPr>
+                <w:rStyle w:val="Hyperlink"/>
+                <w:noProof/>
+              </w:rPr>
+              <w:t>Methods Used in Home.php</w:t>
+            </w:r>
+            <w:r>
+              <w:rPr>
+                <w:noProof/>
+                <w:webHidden/>
+              </w:rPr>
+              <w:tab/>
+            </w:r>
+            <w:r>
+              <w:rPr>
+                <w:noProof/>
+                <w:webHidden/>
+              </w:rPr>
+              <w:fldChar w:fldCharType="begin"/>
+            </w:r>
+            <w:r>
+              <w:rPr>
+                <w:noProof/>
+                <w:webHidden/>
+              </w:rPr>
+              <w:instrText xml:space="preserve"> PAGEREF _Toc172329013 \h </w:instrText>
+            </w:r>
+            <w:r>
+              <w:rPr>
+                <w:noProof/>
+                <w:webHidden/>
+              </w:rPr>
+            </w:r>
+            <w:r>
+              <w:rPr>
+                <w:noProof/>
+                <w:webHidden/>
+              </w:rPr>
+              <w:fldChar w:fldCharType="separate"/>
+            </w:r>
+            <w:r>
+              <w:rPr>
+                <w:noProof/>
+                <w:webHidden/>
+              </w:rPr>
+              <w:t>5</w:t>
+            </w:r>
+            <w:r>
+              <w:rPr>
+                <w:noProof/>
+                <w:webHidden/>
+              </w:rPr>
+              <w:fldChar w:fldCharType="end"/>
+            </w:r>
+          </w:hyperlink>
+        </w:p>
+        <w:p>
+          <w:pPr>
+            <w:pStyle w:val="TOC1"/>
+            <w:tabs>
+              <w:tab w:val="right" w:leader="dot" w:pos="9347"/>
+            </w:tabs>
+            <w:rPr>
+              <w:rFonts w:asciiTheme="minorHAnsi" w:eastAsiaTheme="minorEastAsia" w:hAnsiTheme="minorHAnsi" w:cstheme="minorBidi"/>
+              <w:noProof/>
+              <w:lang w:bidi="my-MM"/>
+            </w:rPr>
+          </w:pPr>
+          <w:hyperlink w:anchor="_Toc172329014" w:history="1">
+            <w:r>
+              <w:rPr>
+                <w:rStyle w:val="Hyperlink"/>
+                <w:noProof/>
+              </w:rPr>
+              <w:t>Task – 2 – CSS and Database</w:t>
+            </w:r>
+            <w:r>
+              <w:rPr>
+                <w:noProof/>
+                <w:webHidden/>
+              </w:rPr>
+              <w:tab/>
+            </w:r>
+            <w:r>
+              <w:rPr>
+                <w:noProof/>
+                <w:webHidden/>
+              </w:rPr>
+              <w:fldChar w:fldCharType="begin"/>
+            </w:r>
+            <w:r>
+              <w:rPr>
+                <w:noProof/>
+                <w:webHidden/>
+              </w:rPr>
+              <w:instrText xml:space="preserve"> PAGEREF _Toc172329014 \h </w:instrText>
+            </w:r>
+            <w:r>
+              <w:rPr>
+                <w:noProof/>
+                <w:webHidden/>
+              </w:rPr>
+            </w:r>
+            <w:r>
+              <w:rPr>
+                <w:noProof/>
+                <w:webHidden/>
+              </w:rPr>
+              <w:fldChar w:fldCharType="separate"/>
+            </w:r>
+            <w:r>
+              <w:rPr>
+                <w:noProof/>
+                <w:webHidden/>
+              </w:rPr>
+              <w:t>10</w:t>
+            </w:r>
+            <w:r>
+              <w:rPr>
+                <w:noProof/>
+                <w:webHidden/>
+              </w:rPr>
+              <w:fldChar w:fldCharType="end"/>
+            </w:r>
+          </w:hyperlink>
+        </w:p>
+        <w:p>
+          <w:pPr>
+            <w:pStyle w:val="TOC1"/>
+            <w:tabs>
+              <w:tab w:val="right" w:leader="dot" w:pos="9347"/>
+            </w:tabs>
+            <w:rPr>
+              <w:rFonts w:asciiTheme="minorHAnsi" w:eastAsiaTheme="minorEastAsia" w:hAnsiTheme="minorHAnsi" w:cstheme="minorBidi"/>
+              <w:noProof/>
+              <w:lang w:bidi="my-MM"/>
+            </w:rPr>
+          </w:pPr>
+          <w:hyperlink w:anchor="_Toc172329015" w:history="1">
+            <w:r>
+              <w:rPr>
+                <w:rStyle w:val="Hyperlink"/>
+                <w:noProof/>
+              </w:rPr>
+              <w:t>Task – 3 – Critical Evaluation</w:t>
+            </w:r>
+            <w:r>
+              <w:rPr>
+                <w:noProof/>
+                <w:webHidden/>
+              </w:rPr>
+              <w:tab/>
+            </w:r>
+            <w:r>
+              <w:rPr>
+                <w:noProof/>
+                <w:webHidden/>
+              </w:rPr>
+              <w:fldChar w:fldCharType="begin"/>
+            </w:r>
+            <w:r>
+              <w:rPr>
+                <w:noProof/>
+                <w:webHidden/>
+              </w:rPr>
+              <w:instrText xml:space="preserve"> PAGEREF _Toc172329015 \h </w:instrText>
+            </w:r>
+            <w:r>
+              <w:rPr>
+                <w:noProof/>
+                <w:webHidden/>
+              </w:rPr>
+            </w:r>
+            <w:r>
+              <w:rPr>
+                <w:noProof/>
+                <w:webHidden/>
+              </w:rPr>
+              <w:fldChar w:fldCharType="separate"/>
+            </w:r>
+            <w:r>
+              <w:rPr>
+                <w:noProof/>
+                <w:webHidden/>
+              </w:rPr>
+              <w:t>12</w:t>
+            </w:r>
+            <w:r>
+              <w:rPr>
+                <w:noProof/>
+                <w:webHidden/>
+              </w:rPr>
+              <w:fldChar w:fldCharType="end"/>
+            </w:r>
+          </w:hyperlink>
+        </w:p>
+        <w:p>
+          <w:pPr>
+            <w:pStyle w:val="TOC2"/>
+            <w:tabs>
+              <w:tab w:val="right" w:leader="dot" w:pos="9347"/>
+            </w:tabs>
+            <w:rPr>
+              <w:rFonts w:asciiTheme="minorHAnsi" w:eastAsiaTheme="minorEastAsia" w:hAnsiTheme="minorHAnsi" w:cstheme="minorBidi"/>
+              <w:noProof/>
+              <w:lang w:bidi="my-MM"/>
+            </w:rPr>
+          </w:pPr>
+          <w:hyperlink w:anchor="_Toc172329016" w:history="1">
+            <w:r>
+              <w:rPr>
+                <w:rStyle w:val="Hyperlink"/>
+                <w:noProof/>
+              </w:rPr>
+              <w:t>Introduction and Benefits of the Website</w:t>
+            </w:r>
+            <w:r>
+              <w:rPr>
+                <w:noProof/>
+                <w:webHidden/>
+              </w:rPr>
+              <w:tab/>
+            </w:r>
+            <w:r>
+              <w:rPr>
+                <w:noProof/>
+                <w:webHidden/>
+              </w:rPr>
+              <w:fldChar w:fldCharType="begin"/>
+            </w:r>
+            <w:r>
+              <w:rPr>
+                <w:noProof/>
+                <w:webHidden/>
+              </w:rPr>
+              <w:instrText xml:space="preserve"> PAGEREF _Toc172329016 \h </w:instrText>
+            </w:r>
+            <w:r>
+              <w:rPr>
+                <w:noProof/>
+                <w:webHidden/>
+              </w:rPr>
+            </w:r>
+            <w:r>
+              <w:rPr>
+                <w:noProof/>
+                <w:webHidden/>
+              </w:rPr>
+              <w:fldChar w:fldCharType="separate"/>
+            </w:r>
+            <w:r>
+              <w:rPr>
+                <w:noProof/>
+                <w:webHidden/>
+              </w:rPr>
+              <w:t>12</w:t>
+            </w:r>
+            <w:r>
+              <w:rPr>
+                <w:noProof/>
+                <w:webHidden/>
+              </w:rPr>
+              <w:fldChar w:fldCharType="end"/>
+            </w:r>
+          </w:hyperlink>
+        </w:p>
+        <w:p>
+          <w:pPr>
+            <w:pStyle w:val="TOC2"/>
+            <w:tabs>
+              <w:tab w:val="right" w:leader="dot" w:pos="9347"/>
+            </w:tabs>
+            <w:rPr>
+              <w:rFonts w:asciiTheme="minorHAnsi" w:eastAsiaTheme="minorEastAsia" w:hAnsiTheme="minorHAnsi" w:cstheme="minorBidi"/>
+              <w:noProof/>
+              <w:lang w:bidi="my-MM"/>
+            </w:rPr>
+          </w:pPr>
+          <w:hyperlink w:anchor="_Toc172329017" w:history="1">
+            <w:r>
+              <w:rPr>
+                <w:rStyle w:val="Hyperlink"/>
+                <w:noProof/>
+              </w:rPr>
+              <w:t>Web Development Tools for the Website</w:t>
+            </w:r>
+            <w:r>
+              <w:rPr>
+                <w:noProof/>
+                <w:webHidden/>
+              </w:rPr>
+              <w:tab/>
+            </w:r>
+            <w:r>
+              <w:rPr>
+                <w:noProof/>
+                <w:webHidden/>
+              </w:rPr>
+              <w:fldChar w:fldCharType="begin"/>
+            </w:r>
+            <w:r>
+              <w:rPr>
+                <w:noProof/>
+                <w:webHidden/>
+              </w:rPr>
+              <w:instrText xml:space="preserve"> PAGEREF _Toc172329017 \h </w:instrText>
+            </w:r>
+            <w:r>
+              <w:rPr>
+                <w:noProof/>
+                <w:webHidden/>
+              </w:rPr>
+            </w:r>
+            <w:r>
+              <w:rPr>
+                <w:noProof/>
+                <w:webHidden/>
+              </w:rPr>
+              <w:fldChar w:fldCharType="separate"/>
+            </w:r>
+            <w:r>
+              <w:rPr>
+                <w:noProof/>
+                <w:webHidden/>
+              </w:rPr>
+              <w:t>12</w:t>
+            </w:r>
+            <w:r>
+              <w:rPr>
+                <w:noProof/>
+                <w:webHidden/>
+              </w:rPr>
+              <w:fldChar w:fldCharType="end"/>
+            </w:r>
+          </w:hyperlink>
+        </w:p>
+        <w:p>
+          <w:pPr>
+            <w:pStyle w:val="TOC2"/>
+            <w:tabs>
+              <w:tab w:val="right" w:leader="dot" w:pos="9347"/>
+            </w:tabs>
+            <w:rPr>
+              <w:rFonts w:asciiTheme="minorHAnsi" w:eastAsiaTheme="minorEastAsia" w:hAnsiTheme="minorHAnsi" w:cstheme="minorBidi"/>
+              <w:noProof/>
+              <w:lang w:bidi="my-MM"/>
+            </w:rPr>
+          </w:pPr>
+          <w:hyperlink w:anchor="_Toc172329018" w:history="1">
+            <w:r>
+              <w:rPr>
+                <w:rStyle w:val="Hyperlink"/>
+                <w:noProof/>
+              </w:rPr>
+              <w:t>Usage of PHP to Design and Build the Website Database</w:t>
+            </w:r>
+            <w:r>
+              <w:rPr>
+                <w:noProof/>
+                <w:webHidden/>
+              </w:rPr>
+              <w:tab/>
+            </w:r>
+            <w:r>
+              <w:rPr>
+                <w:noProof/>
+                <w:webHidden/>
+              </w:rPr>
+              <w:fldChar w:fldCharType="begin"/>
+            </w:r>
+            <w:r>
+              <w:rPr>
+                <w:noProof/>
+                <w:webHidden/>
+              </w:rPr>
+              <w:instrText xml:space="preserve"> PAGEREF _Toc172329018 \h </w:instrText>
+            </w:r>
+            <w:r>
+              <w:rPr>
+                <w:noProof/>
+                <w:webHidden/>
+              </w:rPr>
+            </w:r>
+            <w:r>
+              <w:rPr>
+                <w:noProof/>
+                <w:webHidden/>
+              </w:rPr>
+              <w:fldChar w:fldCharType="separate"/>
+            </w:r>
+            <w:r>
+              <w:rPr>
+                <w:noProof/>
+                <w:webHidden/>
+              </w:rPr>
+              <w:t>13</w:t>
+            </w:r>
+            <w:r>
+              <w:rPr>
+                <w:noProof/>
+                <w:webHidden/>
+              </w:rPr>
+              <w:fldChar w:fldCharType="end"/>
+            </w:r>
+          </w:hyperlink>
+        </w:p>
+        <w:p>
+          <w:pPr>
+            <w:pStyle w:val="TOC2"/>
+            <w:tabs>
+              <w:tab w:val="right" w:leader="dot" w:pos="9347"/>
+            </w:tabs>
+            <w:rPr>
+              <w:rFonts w:asciiTheme="minorHAnsi" w:eastAsiaTheme="minorEastAsia" w:hAnsiTheme="minorHAnsi" w:cstheme="minorBidi"/>
+              <w:noProof/>
+              <w:lang w:bidi="my-MM"/>
+            </w:rPr>
+          </w:pPr>
+          <w:hyperlink w:anchor="_Toc172329019" w:history="1">
+            <w:r>
+              <w:rPr>
+                <w:rStyle w:val="Hyperlink"/>
+                <w:noProof/>
+              </w:rPr>
+              <w:t>How Effectively the Website Meet the Requirements</w:t>
+            </w:r>
+            <w:r>
+              <w:rPr>
+                <w:noProof/>
+                <w:webHidden/>
+              </w:rPr>
+              <w:tab/>
+            </w:r>
+            <w:r>
+              <w:rPr>
+                <w:noProof/>
+                <w:webHidden/>
+              </w:rPr>
+              <w:fldChar w:fldCharType="begin"/>
+            </w:r>
+            <w:r>
+              <w:rPr>
+                <w:noProof/>
+                <w:webHidden/>
+              </w:rPr>
+              <w:instrText xml:space="preserve"> PAGEREF _Toc172329019 \h </w:instrText>
+            </w:r>
+            <w:r>
+              <w:rPr>
+                <w:noProof/>
+                <w:webHidden/>
+              </w:rPr>
+            </w:r>
+            <w:r>
+              <w:rPr>
+                <w:noProof/>
+                <w:webHidden/>
+              </w:rPr>
+              <w:fldChar w:fldCharType="separate"/>
+            </w:r>
+            <w:r>
+              <w:rPr>
+                <w:noProof/>
+                <w:webHidden/>
+              </w:rPr>
+              <w:t>13</w:t>
+            </w:r>
+            <w:r>
+              <w:rPr>
+                <w:noProof/>
+                <w:webHidden/>
+              </w:rPr>
+              <w:fldChar w:fldCharType="end"/>
+            </w:r>
+          </w:hyperlink>
+        </w:p>
+        <w:p>
+          <w:pPr>
+            <w:pStyle w:val="TOC1"/>
+            <w:tabs>
+              <w:tab w:val="right" w:leader="dot" w:pos="9347"/>
+            </w:tabs>
+            <w:rPr>
+              <w:rFonts w:asciiTheme="minorHAnsi" w:eastAsiaTheme="minorEastAsia" w:hAnsiTheme="minorHAnsi" w:cstheme="minorBidi"/>
+              <w:noProof/>
+              <w:lang w:bidi="my-MM"/>
+            </w:rPr>
+          </w:pPr>
+          <w:hyperlink w:anchor="_Toc172329020" w:history="1">
+            <w:r>
+              <w:rPr>
+                <w:rStyle w:val="Hyperlink"/>
+                <w:noProof/>
+              </w:rPr>
+              <w:t>Task – 4 - Reflection</w:t>
+            </w:r>
+            <w:r>
+              <w:rPr>
+                <w:noProof/>
+                <w:webHidden/>
+              </w:rPr>
+              <w:tab/>
+            </w:r>
+            <w:r>
+              <w:rPr>
+                <w:noProof/>
+                <w:webHidden/>
+              </w:rPr>
+              <w:fldChar w:fldCharType="begin"/>
+            </w:r>
+            <w:r>
+              <w:rPr>
+                <w:noProof/>
+                <w:webHidden/>
+              </w:rPr>
+              <w:instrText xml:space="preserve"> PAGEREF _Toc172329020 \h </w:instrText>
+            </w:r>
+            <w:r>
+              <w:rPr>
+                <w:noProof/>
+                <w:webHidden/>
+              </w:rPr>
+            </w:r>
+            <w:r>
+              <w:rPr>
+                <w:noProof/>
+                <w:webHidden/>
+              </w:rPr>
+              <w:fldChar w:fldCharType="separate"/>
+            </w:r>
+            <w:r>
+              <w:rPr>
+                <w:noProof/>
+                <w:webHidden/>
+              </w:rPr>
+              <w:t>15</w:t>
+            </w:r>
+            <w:r>
+              <w:rPr>
+                <w:noProof/>
+                <w:webHidden/>
+              </w:rPr>
+              <w:fldChar w:fldCharType="end"/>
+            </w:r>
+          </w:hyperlink>
+        </w:p>
+        <w:p>
+          <w:pPr>
+            <w:pStyle w:val="TOC2"/>
+            <w:tabs>
+              <w:tab w:val="right" w:leader="dot" w:pos="9347"/>
+            </w:tabs>
+            <w:rPr>
+              <w:rFonts w:asciiTheme="minorHAnsi" w:eastAsiaTheme="minorEastAsia" w:hAnsiTheme="minorHAnsi" w:cstheme="minorBidi"/>
+              <w:noProof/>
+              <w:lang w:bidi="my-MM"/>
+            </w:rPr>
+          </w:pPr>
+          <w:hyperlink w:anchor="_Toc172329021" w:history="1">
+            <w:r>
+              <w:rPr>
+                <w:rStyle w:val="Hyperlink"/>
+                <w:noProof/>
+              </w:rPr>
+              <w:t>Development Tools</w:t>
+            </w:r>
+            <w:r>
+              <w:rPr>
+                <w:noProof/>
+                <w:webHidden/>
+              </w:rPr>
+              <w:tab/>
+            </w:r>
+            <w:r>
+              <w:rPr>
+                <w:noProof/>
+                <w:webHidden/>
+              </w:rPr>
+              <w:fldChar w:fldCharType="begin"/>
+            </w:r>
+            <w:r>
+              <w:rPr>
+                <w:noProof/>
+                <w:webHidden/>
+              </w:rPr>
+              <w:instrText xml:space="preserve"> PAGEREF _Toc172329021 \h </w:instrText>
+            </w:r>
+            <w:r>
+              <w:rPr>
+                <w:noProof/>
+                <w:webHidden/>
+              </w:rPr>
+            </w:r>
+            <w:r>
+              <w:rPr>
+                <w:noProof/>
+                <w:webHidden/>
+              </w:rPr>
+              <w:fldChar w:fldCharType="separate"/>
+            </w:r>
+            <w:r>
+              <w:rPr>
+                <w:noProof/>
+                <w:webHidden/>
+              </w:rPr>
+              <w:t>15</w:t>
+            </w:r>
+            <w:r>
+              <w:rPr>
+                <w:noProof/>
+                <w:webHidden/>
+              </w:rPr>
+              <w:fldChar w:fldCharType="end"/>
+            </w:r>
+          </w:hyperlink>
+        </w:p>
+        <w:p>
+          <w:pPr>
+            <w:pStyle w:val="TOC2"/>
+            <w:tabs>
+              <w:tab w:val="right" w:leader="dot" w:pos="9347"/>
+            </w:tabs>
+            <w:rPr>
+              <w:rFonts w:asciiTheme="minorHAnsi" w:eastAsiaTheme="minorEastAsia" w:hAnsiTheme="minorHAnsi" w:cstheme="minorBidi"/>
+              <w:noProof/>
+              <w:lang w:bidi="my-MM"/>
+            </w:rPr>
+          </w:pPr>
+          <w:hyperlink w:anchor="_Toc172329022" w:history="1">
+            <w:r>
+              <w:rPr>
+                <w:rStyle w:val="Hyperlink"/>
+                <w:noProof/>
+              </w:rPr>
+              <w:t>Learning From the Development of The Website</w:t>
+            </w:r>
+            <w:r>
+              <w:rPr>
+                <w:noProof/>
+                <w:webHidden/>
+              </w:rPr>
+              <w:tab/>
+            </w:r>
+            <w:r>
+              <w:rPr>
+                <w:noProof/>
+                <w:webHidden/>
+              </w:rPr>
+              <w:fldChar w:fldCharType="begin"/>
+            </w:r>
+            <w:r>
+              <w:rPr>
+                <w:noProof/>
+                <w:webHidden/>
+              </w:rPr>
+              <w:instrText xml:space="preserve"> PAGEREF _Toc172329022 \h </w:instrText>
+            </w:r>
+            <w:r>
+              <w:rPr>
+                <w:noProof/>
+                <w:webHidden/>
+              </w:rPr>
+            </w:r>
+            <w:r>
+              <w:rPr>
+                <w:noProof/>
+                <w:webHidden/>
+              </w:rPr>
+              <w:fldChar w:fldCharType="separate"/>
+            </w:r>
+            <w:r>
+              <w:rPr>
+                <w:noProof/>
+                <w:webHidden/>
+              </w:rPr>
+              <w:t>15</w:t>
+            </w:r>
+            <w:r>
+              <w:rPr>
+                <w:noProof/>
+                <w:webHidden/>
+              </w:rPr>
+              <w:fldChar w:fldCharType="end"/>
+            </w:r>
+          </w:hyperlink>
+        </w:p>
+        <w:p>
+          <w:pPr>
+            <w:pStyle w:val="TOC2"/>
+            <w:tabs>
+              <w:tab w:val="right" w:leader="dot" w:pos="9347"/>
+            </w:tabs>
+            <w:rPr>
+              <w:rFonts w:asciiTheme="minorHAnsi" w:eastAsiaTheme="minorEastAsia" w:hAnsiTheme="minorHAnsi" w:cstheme="minorBidi"/>
+              <w:noProof/>
+              <w:lang w:bidi="my-MM"/>
+            </w:rPr>
+          </w:pPr>
+          <w:hyperlink w:anchor="_Toc172329023" w:history="1">
+            <w:r>
+              <w:rPr>
+                <w:rStyle w:val="Hyperlink"/>
+                <w:noProof/>
+              </w:rPr>
+              <w:t>Discussing for A Similar Task in The Future</w:t>
+            </w:r>
+            <w:r>
+              <w:rPr>
+                <w:noProof/>
+                <w:webHidden/>
+              </w:rPr>
+              <w:tab/>
+            </w:r>
+            <w:r>
+              <w:rPr>
+                <w:noProof/>
+                <w:webHidden/>
+              </w:rPr>
+              <w:fldChar w:fldCharType="begin"/>
+            </w:r>
+            <w:r>
+              <w:rPr>
+                <w:noProof/>
+                <w:webHidden/>
+              </w:rPr>
+              <w:instrText xml:space="preserve"> PAGEREF _Toc172329023 \h </w:instrText>
+            </w:r>
+            <w:r>
+              <w:rPr>
+                <w:noProof/>
+                <w:webHidden/>
+              </w:rPr>
+            </w:r>
+            <w:r>
+              <w:rPr>
+                <w:noProof/>
+                <w:webHidden/>
+              </w:rPr>
+              <w:fldChar w:fldCharType="separate"/>
+            </w:r>
+            <w:r>
+              <w:rPr>
+                <w:noProof/>
+                <w:webHidden/>
+              </w:rPr>
+              <w:t>15</w:t>
+            </w:r>
+            <w:r>
+              <w:rPr>
+                <w:noProof/>
+                <w:webHidden/>
+              </w:rPr>
+              <w:fldChar w:fldCharType="end"/>
+            </w:r>
+          </w:hyperlink>
+        </w:p>
+        <w:p>
+          <w:pPr>
+            <w:pStyle w:val="TOC1"/>
+            <w:tabs>
+              <w:tab w:val="right" w:leader="dot" w:pos="9347"/>
+            </w:tabs>
+            <w:rPr>
+              <w:rFonts w:asciiTheme="minorHAnsi" w:eastAsiaTheme="minorEastAsia" w:hAnsiTheme="minorHAnsi" w:cstheme="minorBidi"/>
+              <w:noProof/>
+              <w:lang w:bidi="my-MM"/>
+            </w:rPr>
+          </w:pPr>
+          <w:hyperlink w:anchor="_Toc172329024" w:history="1">
+            <w:r>
+              <w:rPr>
+                <w:rStyle w:val="Hyperlink"/>
+                <w:noProof/>
+              </w:rPr>
+              <w:t>Bibliography</w:t>
+            </w:r>
+            <w:r>
+              <w:rPr>
+                <w:noProof/>
+                <w:webHidden/>
+              </w:rPr>
+              <w:tab/>
+            </w:r>
+            <w:r>
+              <w:rPr>
+                <w:noProof/>
+                <w:webHidden/>
+              </w:rPr>
+              <w:fldChar w:fldCharType="begin"/>
+            </w:r>
+            <w:r>
+              <w:rPr>
+                <w:noProof/>
+                <w:webHidden/>
+              </w:rPr>
+              <w:instrText xml:space="preserve"> PAGEREF _Toc172329024 \h </w:instrText>
+            </w:r>
+            <w:r>
+              <w:rPr>
+                <w:noProof/>
+                <w:webHidden/>
+              </w:rPr>
+            </w:r>
+            <w:r>
+              <w:rPr>
+                <w:noProof/>
+                <w:webHidden/>
+              </w:rPr>
+              <w:fldChar w:fldCharType="separate"/>
+            </w:r>
+            <w:r>
+              <w:rPr>
+                <w:noProof/>
+                <w:webHidden/>
+              </w:rPr>
+              <w:t>16</w:t>
+            </w:r>
+            <w:r>
+              <w:rPr>
+                <w:noProof/>
+                <w:webHidden/>
+              </w:rPr>
+              <w:fldChar w:fldCharType="end"/>
+            </w:r>
+          </w:hyperlink>
+        </w:p>
+        <w:p>
           <w:r>
             <w:rPr>
               <w:b/>
@@ -2543,6 +3515,7 @@
         <w:pStyle w:val="Heading1"/>
       </w:pPr>
       <w:bookmarkStart w:id="1" w:name="_Hlk171818494"/>
+      <w:bookmarkStart w:id="2" w:name="_Toc172329011"/>
       <w:r>
         <w:rPr>
           <w:noProof/>
@@ -2705,15 +3678,18 @@
         <w:lastRenderedPageBreak/>
         <w:t>Task – 1 – HTML</w:t>
       </w:r>
+      <w:bookmarkEnd w:id="2"/>
     </w:p>
     <w:p>
       <w:pPr>
         <w:pStyle w:val="Heading2"/>
       </w:pPr>
+      <w:bookmarkStart w:id="3" w:name="_Toc172329012"/>
       <w:proofErr w:type="spellStart"/>
       <w:r>
         <w:t>Home.php</w:t>
       </w:r>
+      <w:bookmarkEnd w:id="3"/>
       <w:proofErr w:type="spellEnd"/>
     </w:p>
     <w:p>
@@ -2725,6 +3701,9 @@
         <w:jc w:val="left"/>
       </w:pPr>
       <w:r>
+        <w:rPr>
+          <w:noProof/>
+        </w:rPr>
         <w:drawing>
           <wp:inline distT="0" distB="0" distL="0" distR="0" wp14:anchorId="3F873358" wp14:editId="72E3F43B">
             <wp:extent cx="5941695" cy="3342005"/>
@@ -2771,6 +3750,9 @@
         <w:jc w:val="left"/>
       </w:pPr>
       <w:r>
+        <w:rPr>
+          <w:noProof/>
+        </w:rPr>
         <w:drawing>
           <wp:inline distT="0" distB="0" distL="0" distR="0" wp14:anchorId="28FA9357" wp14:editId="5A4A4634">
             <wp:extent cx="5941695" cy="3342005"/>
@@ -2817,6 +3799,9 @@
         <w:jc w:val="left"/>
       </w:pPr>
       <w:r>
+        <w:rPr>
+          <w:noProof/>
+        </w:rPr>
         <w:lastRenderedPageBreak/>
         <w:drawing>
           <wp:inline distT="0" distB="0" distL="0" distR="0" wp14:anchorId="5022E6AA" wp14:editId="09F6D1BB">
@@ -2864,6 +3849,9 @@
         <w:jc w:val="left"/>
       </w:pPr>
       <w:r>
+        <w:rPr>
+          <w:noProof/>
+        </w:rPr>
         <w:drawing>
           <wp:inline distT="0" distB="0" distL="0" distR="0" wp14:anchorId="20337FB6" wp14:editId="50AE8CE9">
             <wp:extent cx="5941695" cy="3342005"/>
@@ -2905,6 +3893,7 @@
       <w:pPr>
         <w:pStyle w:val="Heading3"/>
       </w:pPr>
+      <w:bookmarkStart w:id="4" w:name="_Toc172329013"/>
       <w:r>
         <w:t xml:space="preserve">Methods Used in </w:t>
       </w:r>
@@ -2912,6 +3901,7 @@
       <w:r>
         <w:t>Home.php</w:t>
       </w:r>
+      <w:bookmarkEnd w:id="4"/>
       <w:proofErr w:type="spellEnd"/>
       <w:r>
         <w:tab/>
@@ -2926,6 +3916,9 @@
         <w:jc w:val="left"/>
       </w:pPr>
       <w:r>
+        <w:rPr>
+          <w:noProof/>
+        </w:rPr>
         <w:drawing>
           <wp:inline distT="0" distB="0" distL="0" distR="0" wp14:anchorId="67FAC909" wp14:editId="1555C868">
             <wp:extent cx="5941695" cy="1206500"/>
@@ -2972,6 +3965,9 @@
         <w:jc w:val="left"/>
       </w:pPr>
       <w:r>
+        <w:rPr>
+          <w:noProof/>
+        </w:rPr>
         <w:lastRenderedPageBreak/>
         <w:drawing>
           <wp:inline distT="0" distB="0" distL="0" distR="0" wp14:anchorId="4027624D" wp14:editId="1426FB36">
@@ -3019,6 +4015,9 @@
         <w:jc w:val="left"/>
       </w:pPr>
       <w:r>
+        <w:rPr>
+          <w:noProof/>
+        </w:rPr>
         <w:drawing>
           <wp:inline distT="0" distB="0" distL="0" distR="0" wp14:anchorId="364761FA" wp14:editId="76E7FB79">
             <wp:extent cx="5941695" cy="4284980"/>
@@ -3065,6 +4064,9 @@
         <w:jc w:val="left"/>
       </w:pPr>
       <w:r>
+        <w:rPr>
+          <w:noProof/>
+        </w:rPr>
         <w:drawing>
           <wp:inline distT="0" distB="0" distL="0" distR="0" wp14:anchorId="22933D4E" wp14:editId="6720205D">
             <wp:extent cx="5941695" cy="788035"/>
@@ -3111,6 +4113,9 @@
         <w:jc w:val="left"/>
       </w:pPr>
       <w:r>
+        <w:rPr>
+          <w:noProof/>
+        </w:rPr>
         <w:drawing>
           <wp:inline distT="0" distB="0" distL="0" distR="0" wp14:anchorId="71915685" wp14:editId="6725E0DA">
             <wp:extent cx="5941695" cy="1713865"/>
@@ -3157,6 +4162,9 @@
         <w:jc w:val="left"/>
       </w:pPr>
       <w:r>
+        <w:rPr>
+          <w:noProof/>
+        </w:rPr>
         <w:lastRenderedPageBreak/>
         <w:drawing>
           <wp:inline distT="0" distB="0" distL="0" distR="0" wp14:anchorId="39D71FB8" wp14:editId="5FCAB98A">
@@ -3204,6 +4212,9 @@
         <w:jc w:val="left"/>
       </w:pPr>
       <w:r>
+        <w:rPr>
+          <w:noProof/>
+        </w:rPr>
         <w:drawing>
           <wp:inline distT="0" distB="0" distL="0" distR="0" wp14:anchorId="6C947267" wp14:editId="0A881A8C">
             <wp:extent cx="5941695" cy="1769745"/>
@@ -3256,6 +4267,9 @@
         </w:rPr>
       </w:pPr>
       <w:r>
+        <w:rPr>
+          <w:noProof/>
+        </w:rPr>
         <w:lastRenderedPageBreak/>
         <w:drawing>
           <wp:inline distT="0" distB="0" distL="0" distR="0" wp14:anchorId="2C54EAE7" wp14:editId="50C4690C">
@@ -3474,10 +4488,12 @@
       <w:pPr>
         <w:pStyle w:val="Heading1"/>
       </w:pPr>
+      <w:bookmarkStart w:id="5" w:name="_Toc172329014"/>
       <w:r>
         <w:lastRenderedPageBreak/>
         <w:t>Task – 2 – CSS and Database</w:t>
       </w:r>
+      <w:bookmarkEnd w:id="5"/>
     </w:p>
     <w:p>
       <w:pPr>
@@ -3488,6 +4504,9 @@
         <w:jc w:val="left"/>
       </w:pPr>
       <w:r>
+        <w:rPr>
+          <w:noProof/>
+        </w:rPr>
         <w:drawing>
           <wp:inline distT="0" distB="0" distL="0" distR="0" wp14:anchorId="14FED543" wp14:editId="2CC0E505">
             <wp:extent cx="5941695" cy="3342005"/>
@@ -3540,6 +4559,9 @@
         </w:rPr>
       </w:pPr>
       <w:r>
+        <w:rPr>
+          <w:noProof/>
+        </w:rPr>
         <w:drawing>
           <wp:inline distT="0" distB="0" distL="0" distR="0" wp14:anchorId="74D19F7B" wp14:editId="2C2B1A8A">
             <wp:extent cx="5941695" cy="3193415"/>
@@ -3757,18 +4779,22 @@
       <w:pPr>
         <w:pStyle w:val="Heading1"/>
       </w:pPr>
+      <w:bookmarkStart w:id="6" w:name="_Toc172329015"/>
       <w:r>
         <w:lastRenderedPageBreak/>
         <w:t>Task – 3 – Critical Evaluation</w:t>
       </w:r>
+      <w:bookmarkEnd w:id="6"/>
     </w:p>
     <w:p>
       <w:pPr>
         <w:pStyle w:val="Heading2"/>
       </w:pPr>
+      <w:bookmarkStart w:id="7" w:name="_Toc172329016"/>
       <w:r>
         <w:t>Introduction and Benefits of the Website</w:t>
       </w:r>
+      <w:bookmarkEnd w:id="7"/>
     </w:p>
     <w:p>
       <w:r>
@@ -3782,9 +4808,11 @@
       <w:pPr>
         <w:pStyle w:val="Heading2"/>
       </w:pPr>
+      <w:bookmarkStart w:id="8" w:name="_Toc172329017"/>
       <w:r>
         <w:t>Web Development Tools for the Website</w:t>
       </w:r>
+      <w:bookmarkEnd w:id="8"/>
     </w:p>
     <w:p>
       <w:pPr>
@@ -3854,6 +4882,7 @@
           <w:id w:val="1397557034"/>
           <w:citation/>
         </w:sdtPr>
+        <w:sdtEndPr/>
         <w:sdtContent>
           <w:r>
             <w:fldChar w:fldCharType="begin"/>
@@ -3888,6 +4917,7 @@
           <w:id w:val="-63723108"/>
           <w:citation/>
         </w:sdtPr>
+        <w:sdtEndPr/>
         <w:sdtContent>
           <w:r>
             <w:fldChar w:fldCharType="begin"/>
@@ -3938,6 +4968,7 @@
           <w:id w:val="1786854201"/>
           <w:citation/>
         </w:sdtPr>
+        <w:sdtEndPr/>
         <w:sdtContent>
           <w:r>
             <w:fldChar w:fldCharType="begin"/>
@@ -3982,10 +5013,12 @@
       <w:pPr>
         <w:pStyle w:val="Heading2"/>
       </w:pPr>
+      <w:bookmarkStart w:id="9" w:name="_Toc172329018"/>
       <w:r>
         <w:lastRenderedPageBreak/>
         <w:t>Usage of PHP to Design and Build the Website Database</w:t>
       </w:r>
+      <w:bookmarkEnd w:id="9"/>
     </w:p>
     <w:p>
       <w:pPr>
@@ -4023,9 +5056,11 @@
       <w:pPr>
         <w:pStyle w:val="Heading2"/>
       </w:pPr>
+      <w:bookmarkStart w:id="10" w:name="_Toc172329019"/>
       <w:r>
         <w:t>How Effectively the Website Meet the Requirements</w:t>
       </w:r>
+      <w:bookmarkEnd w:id="10"/>
     </w:p>
     <w:p>
       <w:pPr>
@@ -4227,20 +5262,24 @@
       <w:pPr>
         <w:pStyle w:val="Heading1"/>
       </w:pPr>
+      <w:bookmarkStart w:id="11" w:name="_Toc172329020"/>
       <w:r>
         <w:lastRenderedPageBreak/>
         <w:t>Task – 4 - Reflection</w:t>
       </w:r>
       <w:bookmarkEnd w:id="0"/>
       <w:bookmarkEnd w:id="1"/>
+      <w:bookmarkEnd w:id="11"/>
     </w:p>
     <w:p>
       <w:pPr>
         <w:pStyle w:val="Heading2"/>
       </w:pPr>
+      <w:bookmarkStart w:id="12" w:name="_Toc172329021"/>
       <w:r>
         <w:t>Development Tools</w:t>
       </w:r>
+      <w:bookmarkEnd w:id="12"/>
     </w:p>
     <w:p>
       <w:pPr>
@@ -4279,9 +5318,11 @@
       <w:pPr>
         <w:pStyle w:val="Heading2"/>
       </w:pPr>
+      <w:bookmarkStart w:id="13" w:name="_Toc172329022"/>
       <w:r>
         <w:t>Learning From the Development of The Website</w:t>
       </w:r>
+      <w:bookmarkEnd w:id="13"/>
     </w:p>
     <w:p>
       <w:pPr>
@@ -4295,9 +5336,11 @@
       <w:pPr>
         <w:pStyle w:val="Heading2"/>
       </w:pPr>
+      <w:bookmarkStart w:id="14" w:name="_Toc172329023"/>
       <w:r>
         <w:t>Discussing for A Similar Task in The Future</w:t>
       </w:r>
+      <w:bookmarkEnd w:id="14"/>
     </w:p>
     <w:p>
       <w:pPr>
@@ -4319,22 +5362,22 @@
         <w:br w:type="page"/>
       </w:r>
     </w:p>
+    <w:bookmarkStart w:id="15" w:name="_Toc172329024" w:displacedByCustomXml="next"/>
     <w:sdt>
       <w:sdtPr>
+        <w:rPr>
+          <w:rFonts w:eastAsia="Arial MT" w:cs="Arial MT"/>
+          <w:b w:val="0"/>
+          <w:sz w:val="22"/>
+          <w:szCs w:val="22"/>
+        </w:rPr>
         <w:id w:val="-1910140203"/>
         <w:docPartObj>
           <w:docPartGallery w:val="Bibliographies"/>
           <w:docPartUnique/>
         </w:docPartObj>
       </w:sdtPr>
-      <w:sdtEndPr>
-        <w:rPr>
-          <w:rFonts w:eastAsia="Arial MT" w:cs="Arial MT"/>
-          <w:b w:val="0"/>
-          <w:sz w:val="22"/>
-          <w:szCs w:val="22"/>
-        </w:rPr>
-      </w:sdtEndPr>
+      <w:sdtEndPr/>
       <w:sdtContent>
         <w:p>
           <w:pPr>
@@ -4343,12 +5386,14 @@
           <w:r>
             <w:t>Bibliography</w:t>
           </w:r>
+          <w:bookmarkEnd w:id="15"/>
         </w:p>
         <w:sdt>
           <w:sdtPr>
             <w:id w:val="111145805"/>
             <w:bibliography/>
           </w:sdtPr>
+          <w:sdtEndPr/>
           <w:sdtContent>
             <w:p>
               <w:pPr>
@@ -10725,6 +11770,7 @@
     <w:rsid w:val="00854F4D"/>
     <w:rsid w:val="00857B3E"/>
     <w:rsid w:val="008A309D"/>
+    <w:rsid w:val="00A34711"/>
     <w:rsid w:val="00D11AF9"/>
     <w:rsid w:val="00E0303C"/>
     <w:rsid w:val="00E5045D"/>
